--- a/Project documents/elaboration-phase/20161013_definitive_datadictionary.docx
+++ b/Project documents/elaboration-phase/20161013_definitive_datadictionary.docx
@@ -9,7 +9,6 @@
           <w:sz w:val="28"/>
         </w:rPr>
       </w:pPr>
-      <w:proofErr w:type="spellStart"/>
       <w:r>
         <w:rPr>
           <w:b/>
@@ -17,7 +16,6 @@
         </w:rPr>
         <w:t>Tbl_customers</w:t>
       </w:r>
-      <w:proofErr w:type="spellEnd"/>
     </w:p>
     <w:tbl>
       <w:tblPr>
@@ -26,7 +24,7 @@
         <w:tblLook w:val="04A0" w:firstRow="1" w:lastRow="0" w:firstColumn="1" w:lastColumn="0" w:noHBand="0" w:noVBand="1"/>
       </w:tblPr>
       <w:tblGrid>
-        <w:gridCol w:w="1494"/>
+        <w:gridCol w:w="2668"/>
         <w:gridCol w:w="1410"/>
         <w:gridCol w:w="1553"/>
         <w:gridCol w:w="1623"/>
@@ -35,7 +33,7 @@
       <w:tr>
         <w:tc>
           <w:tcPr>
-            <w:tcW w:w="1494" w:type="dxa"/>
+            <w:tcW w:w="2668" w:type="dxa"/>
           </w:tcPr>
           <w:p>
             <w:pPr>
@@ -111,7 +109,6 @@
                 <w:szCs w:val="24"/>
               </w:rPr>
             </w:pPr>
-            <w:proofErr w:type="spellStart"/>
             <w:r>
               <w:rPr>
                 <w:b/>
@@ -120,7 +117,6 @@
               </w:rPr>
               <w:t>Mandatory</w:t>
             </w:r>
-            <w:proofErr w:type="spellEnd"/>
           </w:p>
         </w:tc>
         <w:tc>
@@ -149,24 +145,22 @@
       <w:tr>
         <w:tc>
           <w:tcPr>
-            <w:tcW w:w="1494" w:type="dxa"/>
-          </w:tcPr>
-          <w:p>
-            <w:pPr>
-              <w:rPr>
-                <w:sz w:val="24"/>
-                <w:szCs w:val="24"/>
-              </w:rPr>
-            </w:pPr>
-            <w:proofErr w:type="spellStart"/>
-            <w:r>
-              <w:rPr>
-                <w:sz w:val="24"/>
-                <w:szCs w:val="24"/>
-              </w:rPr>
-              <w:t>Customer_ID</w:t>
-            </w:r>
-            <w:proofErr w:type="spellEnd"/>
+            <w:tcW w:w="2668" w:type="dxa"/>
+          </w:tcPr>
+          <w:p>
+            <w:pPr>
+              <w:rPr>
+                <w:sz w:val="24"/>
+                <w:szCs w:val="24"/>
+              </w:rPr>
+            </w:pPr>
+            <w:r>
+              <w:rPr>
+                <w:sz w:val="24"/>
+                <w:szCs w:val="24"/>
+              </w:rPr>
+              <w:t>customer_id</w:t>
+            </w:r>
           </w:p>
         </w:tc>
         <w:tc>
@@ -253,21 +247,28 @@
       <w:tr>
         <w:tc>
           <w:tcPr>
-            <w:tcW w:w="1494" w:type="dxa"/>
-          </w:tcPr>
-          <w:p>
-            <w:pPr>
-              <w:rPr>
-                <w:sz w:val="24"/>
-                <w:szCs w:val="24"/>
-              </w:rPr>
-            </w:pPr>
-            <w:r>
-              <w:rPr>
-                <w:sz w:val="24"/>
-                <w:szCs w:val="24"/>
-              </w:rPr>
-              <w:t>Company name</w:t>
+            <w:tcW w:w="2668" w:type="dxa"/>
+          </w:tcPr>
+          <w:p>
+            <w:pPr>
+              <w:rPr>
+                <w:sz w:val="24"/>
+                <w:szCs w:val="24"/>
+              </w:rPr>
+            </w:pPr>
+            <w:r>
+              <w:rPr>
+                <w:sz w:val="24"/>
+                <w:szCs w:val="24"/>
+              </w:rPr>
+              <w:t>company_</w:t>
+            </w:r>
+            <w:r>
+              <w:rPr>
+                <w:sz w:val="24"/>
+                <w:szCs w:val="24"/>
+              </w:rPr>
+              <w:t>name</w:t>
             </w:r>
           </w:p>
         </w:tc>
@@ -355,30 +356,42 @@
       <w:tr>
         <w:tc>
           <w:tcPr>
-            <w:tcW w:w="1494" w:type="dxa"/>
-          </w:tcPr>
-          <w:p>
-            <w:pPr>
-              <w:rPr>
-                <w:sz w:val="24"/>
-                <w:szCs w:val="24"/>
-              </w:rPr>
-            </w:pPr>
-            <w:proofErr w:type="spellStart"/>
-            <w:r>
-              <w:rPr>
-                <w:sz w:val="24"/>
-                <w:szCs w:val="24"/>
-              </w:rPr>
-              <w:t>Address</w:t>
-            </w:r>
-            <w:proofErr w:type="spellEnd"/>
-            <w:r>
-              <w:rPr>
-                <w:sz w:val="24"/>
-                <w:szCs w:val="24"/>
-              </w:rPr>
-              <w:t xml:space="preserve"> 1</w:t>
+            <w:tcW w:w="2668" w:type="dxa"/>
+          </w:tcPr>
+          <w:p>
+            <w:pPr>
+              <w:rPr>
+                <w:sz w:val="24"/>
+                <w:szCs w:val="24"/>
+              </w:rPr>
+            </w:pPr>
+            <w:r>
+              <w:rPr>
+                <w:sz w:val="24"/>
+                <w:szCs w:val="24"/>
+              </w:rPr>
+              <w:t>a</w:t>
+            </w:r>
+            <w:r>
+              <w:rPr>
+                <w:sz w:val="24"/>
+                <w:szCs w:val="24"/>
+              </w:rPr>
+              <w:t>ddress</w:t>
+            </w:r>
+            <w:r>
+              <w:rPr>
+                <w:sz w:val="24"/>
+                <w:szCs w:val="24"/>
+              </w:rPr>
+              <w:t>_</w:t>
+            </w:r>
+            <w:r>
+              <w:rPr>
+                <w:sz w:val="24"/>
+                <w:szCs w:val="24"/>
+              </w:rPr>
+              <w:t>1</w:t>
             </w:r>
           </w:p>
         </w:tc>
@@ -466,30 +479,28 @@
       <w:tr>
         <w:tc>
           <w:tcPr>
-            <w:tcW w:w="1494" w:type="dxa"/>
-          </w:tcPr>
-          <w:p>
-            <w:pPr>
-              <w:rPr>
-                <w:sz w:val="24"/>
-                <w:szCs w:val="24"/>
-              </w:rPr>
-            </w:pPr>
-            <w:proofErr w:type="spellStart"/>
-            <w:r>
-              <w:rPr>
-                <w:sz w:val="24"/>
-                <w:szCs w:val="24"/>
-              </w:rPr>
-              <w:t>Address</w:t>
-            </w:r>
-            <w:proofErr w:type="spellEnd"/>
-            <w:r>
-              <w:rPr>
-                <w:sz w:val="24"/>
-                <w:szCs w:val="24"/>
-              </w:rPr>
-              <w:t xml:space="preserve"> 2</w:t>
+            <w:tcW w:w="2668" w:type="dxa"/>
+          </w:tcPr>
+          <w:p>
+            <w:pPr>
+              <w:rPr>
+                <w:sz w:val="24"/>
+                <w:szCs w:val="24"/>
+              </w:rPr>
+            </w:pPr>
+            <w:r>
+              <w:rPr>
+                <w:sz w:val="24"/>
+                <w:szCs w:val="24"/>
+              </w:rPr>
+              <w:t>address_</w:t>
+            </w:r>
+            <w:r>
+              <w:rPr>
+                <w:sz w:val="24"/>
+                <w:szCs w:val="24"/>
+              </w:rPr>
+              <w:t>2</w:t>
             </w:r>
           </w:p>
         </w:tc>
@@ -577,24 +588,29 @@
       <w:tr>
         <w:tc>
           <w:tcPr>
-            <w:tcW w:w="1494" w:type="dxa"/>
-          </w:tcPr>
-          <w:p>
-            <w:pPr>
-              <w:rPr>
-                <w:sz w:val="24"/>
-                <w:szCs w:val="24"/>
-              </w:rPr>
-            </w:pPr>
-            <w:proofErr w:type="spellStart"/>
-            <w:r>
-              <w:rPr>
-                <w:sz w:val="24"/>
-                <w:szCs w:val="24"/>
-              </w:rPr>
-              <w:t>Zipcode</w:t>
-            </w:r>
-            <w:proofErr w:type="spellEnd"/>
+            <w:tcW w:w="2668" w:type="dxa"/>
+          </w:tcPr>
+          <w:p>
+            <w:pPr>
+              <w:rPr>
+                <w:sz w:val="24"/>
+                <w:szCs w:val="24"/>
+              </w:rPr>
+            </w:pPr>
+            <w:r>
+              <w:rPr>
+                <w:sz w:val="24"/>
+                <w:szCs w:val="24"/>
+              </w:rPr>
+              <w:t>z</w:t>
+            </w:r>
+            <w:r>
+              <w:rPr>
+                <w:sz w:val="24"/>
+                <w:szCs w:val="24"/>
+              </w:rPr>
+              <w:t>ipcode</w:t>
+            </w:r>
           </w:p>
         </w:tc>
         <w:tc>
@@ -681,37 +697,28 @@
       <w:tr>
         <w:tc>
           <w:tcPr>
-            <w:tcW w:w="1494" w:type="dxa"/>
-          </w:tcPr>
-          <w:p>
-            <w:pPr>
-              <w:rPr>
-                <w:sz w:val="24"/>
-                <w:szCs w:val="24"/>
-              </w:rPr>
-            </w:pPr>
-            <w:r>
-              <w:rPr>
-                <w:sz w:val="24"/>
-                <w:szCs w:val="24"/>
-              </w:rPr>
-              <w:t xml:space="preserve">Phone </w:t>
-            </w:r>
-            <w:proofErr w:type="spellStart"/>
-            <w:r>
-              <w:rPr>
-                <w:sz w:val="24"/>
-                <w:szCs w:val="24"/>
-              </w:rPr>
-              <w:t>number</w:t>
-            </w:r>
-            <w:proofErr w:type="spellEnd"/>
-            <w:r>
-              <w:rPr>
-                <w:sz w:val="24"/>
-                <w:szCs w:val="24"/>
-              </w:rPr>
-              <w:t xml:space="preserve"> 1</w:t>
+            <w:tcW w:w="2668" w:type="dxa"/>
+          </w:tcPr>
+          <w:p>
+            <w:pPr>
+              <w:rPr>
+                <w:sz w:val="24"/>
+                <w:szCs w:val="24"/>
+              </w:rPr>
+            </w:pPr>
+            <w:r>
+              <w:rPr>
+                <w:sz w:val="24"/>
+                <w:szCs w:val="24"/>
+              </w:rPr>
+              <w:t>phone_number_</w:t>
+            </w:r>
+            <w:r>
+              <w:rPr>
+                <w:sz w:val="24"/>
+                <w:szCs w:val="24"/>
+              </w:rPr>
+              <w:t>1</w:t>
             </w:r>
           </w:p>
         </w:tc>
@@ -799,23 +806,22 @@
       <w:tr>
         <w:tc>
           <w:tcPr>
-            <w:tcW w:w="1494" w:type="dxa"/>
-          </w:tcPr>
-          <w:p>
-            <w:pPr>
-              <w:rPr>
-                <w:sz w:val="24"/>
-                <w:szCs w:val="24"/>
-              </w:rPr>
-            </w:pPr>
-            <w:r>
-              <w:rPr>
-                <w:sz w:val="24"/>
-                <w:szCs w:val="24"/>
-              </w:rPr>
-              <w:t xml:space="preserve">Phone </w:t>
-            </w:r>
-            <w:proofErr w:type="spellStart"/>
+            <w:tcW w:w="2668" w:type="dxa"/>
+          </w:tcPr>
+          <w:p>
+            <w:pPr>
+              <w:rPr>
+                <w:sz w:val="24"/>
+                <w:szCs w:val="24"/>
+              </w:rPr>
+            </w:pPr>
+            <w:r>
+              <w:rPr>
+                <w:sz w:val="24"/>
+                <w:szCs w:val="24"/>
+              </w:rPr>
+              <w:t>phone_</w:t>
+            </w:r>
             <w:r>
               <w:rPr>
                 <w:sz w:val="24"/>
@@ -823,13 +829,19 @@
               </w:rPr>
               <w:t>number</w:t>
             </w:r>
-            <w:proofErr w:type="spellEnd"/>
-            <w:r>
-              <w:rPr>
-                <w:sz w:val="24"/>
-                <w:szCs w:val="24"/>
-              </w:rPr>
-              <w:t xml:space="preserve"> 2</w:t>
+            <w:r>
+              <w:rPr>
+                <w:sz w:val="24"/>
+                <w:szCs w:val="24"/>
+              </w:rPr>
+              <w:t>_</w:t>
+            </w:r>
+            <w:r>
+              <w:rPr>
+                <w:sz w:val="24"/>
+                <w:szCs w:val="24"/>
+              </w:rPr>
+              <w:t>2</w:t>
             </w:r>
           </w:p>
         </w:tc>
@@ -917,21 +929,28 @@
       <w:tr>
         <w:tc>
           <w:tcPr>
-            <w:tcW w:w="1494" w:type="dxa"/>
-          </w:tcPr>
-          <w:p>
-            <w:pPr>
-              <w:rPr>
-                <w:sz w:val="24"/>
-                <w:szCs w:val="24"/>
-              </w:rPr>
-            </w:pPr>
-            <w:r>
-              <w:rPr>
-                <w:sz w:val="24"/>
-                <w:szCs w:val="24"/>
-              </w:rPr>
-              <w:t>Email</w:t>
+            <w:tcW w:w="2668" w:type="dxa"/>
+          </w:tcPr>
+          <w:p>
+            <w:pPr>
+              <w:rPr>
+                <w:sz w:val="24"/>
+                <w:szCs w:val="24"/>
+              </w:rPr>
+            </w:pPr>
+            <w:r>
+              <w:rPr>
+                <w:sz w:val="24"/>
+                <w:szCs w:val="24"/>
+              </w:rPr>
+              <w:t>e</w:t>
+            </w:r>
+            <w:r>
+              <w:rPr>
+                <w:sz w:val="24"/>
+                <w:szCs w:val="24"/>
+              </w:rPr>
+              <w:t>mail</w:t>
             </w:r>
           </w:p>
         </w:tc>
@@ -1019,21 +1038,28 @@
       <w:tr>
         <w:tc>
           <w:tcPr>
-            <w:tcW w:w="1494" w:type="dxa"/>
-          </w:tcPr>
-          <w:p>
-            <w:pPr>
-              <w:rPr>
-                <w:sz w:val="24"/>
-                <w:szCs w:val="24"/>
-              </w:rPr>
-            </w:pPr>
-            <w:r>
-              <w:rPr>
-                <w:sz w:val="24"/>
-                <w:szCs w:val="24"/>
-              </w:rPr>
-              <w:t>Fax</w:t>
+            <w:tcW w:w="2668" w:type="dxa"/>
+          </w:tcPr>
+          <w:p>
+            <w:pPr>
+              <w:rPr>
+                <w:sz w:val="24"/>
+                <w:szCs w:val="24"/>
+              </w:rPr>
+            </w:pPr>
+            <w:r>
+              <w:rPr>
+                <w:sz w:val="24"/>
+                <w:szCs w:val="24"/>
+              </w:rPr>
+              <w:t>f</w:t>
+            </w:r>
+            <w:r>
+              <w:rPr>
+                <w:sz w:val="24"/>
+                <w:szCs w:val="24"/>
+              </w:rPr>
+              <w:t>ax</w:t>
             </w:r>
           </w:p>
         </w:tc>
@@ -1121,30 +1147,28 @@
       <w:tr>
         <w:tc>
           <w:tcPr>
-            <w:tcW w:w="1494" w:type="dxa"/>
-          </w:tcPr>
-          <w:p>
-            <w:pPr>
-              <w:rPr>
-                <w:sz w:val="24"/>
-                <w:szCs w:val="24"/>
-              </w:rPr>
-            </w:pPr>
-            <w:proofErr w:type="spellStart"/>
-            <w:r>
-              <w:rPr>
-                <w:sz w:val="24"/>
-                <w:szCs w:val="24"/>
-              </w:rPr>
-              <w:t>Internal</w:t>
-            </w:r>
-            <w:proofErr w:type="spellEnd"/>
-            <w:r>
-              <w:rPr>
-                <w:sz w:val="24"/>
-                <w:szCs w:val="24"/>
-              </w:rPr>
-              <w:t xml:space="preserve"> contact person</w:t>
+            <w:tcW w:w="2668" w:type="dxa"/>
+          </w:tcPr>
+          <w:p>
+            <w:pPr>
+              <w:rPr>
+                <w:sz w:val="24"/>
+                <w:szCs w:val="24"/>
+              </w:rPr>
+            </w:pPr>
+            <w:r>
+              <w:rPr>
+                <w:sz w:val="24"/>
+                <w:szCs w:val="24"/>
+              </w:rPr>
+              <w:t>c</w:t>
+            </w:r>
+            <w:r>
+              <w:rPr>
+                <w:sz w:val="24"/>
+                <w:szCs w:val="24"/>
+              </w:rPr>
+              <w:t>ontact_person</w:t>
             </w:r>
           </w:p>
         </w:tc>
@@ -1232,30 +1256,35 @@
       <w:tr>
         <w:tc>
           <w:tcPr>
-            <w:tcW w:w="1494" w:type="dxa"/>
-          </w:tcPr>
-          <w:p>
-            <w:pPr>
-              <w:rPr>
-                <w:sz w:val="24"/>
-                <w:szCs w:val="24"/>
-              </w:rPr>
-            </w:pPr>
-            <w:proofErr w:type="spellStart"/>
-            <w:r>
-              <w:rPr>
-                <w:sz w:val="24"/>
-                <w:szCs w:val="24"/>
-              </w:rPr>
-              <w:t>Potential</w:t>
-            </w:r>
-            <w:proofErr w:type="spellEnd"/>
-            <w:r>
-              <w:rPr>
-                <w:sz w:val="24"/>
-                <w:szCs w:val="24"/>
-              </w:rPr>
-              <w:t xml:space="preserve"> customer</w:t>
+            <w:tcW w:w="2668" w:type="dxa"/>
+          </w:tcPr>
+          <w:p>
+            <w:pPr>
+              <w:rPr>
+                <w:sz w:val="24"/>
+                <w:szCs w:val="24"/>
+              </w:rPr>
+            </w:pPr>
+            <w:r>
+              <w:rPr>
+                <w:sz w:val="24"/>
+                <w:szCs w:val="24"/>
+              </w:rPr>
+              <w:t>i</w:t>
+            </w:r>
+            <w:r>
+              <w:rPr>
+                <w:sz w:val="24"/>
+                <w:szCs w:val="24"/>
+              </w:rPr>
+              <w:t>nternal_contact_</w:t>
+            </w:r>
+            <w:r>
+              <w:rPr>
+                <w:sz w:val="24"/>
+                <w:szCs w:val="24"/>
+              </w:rPr>
+              <w:t>person</w:t>
             </w:r>
           </w:p>
         </w:tc>
@@ -1270,15 +1299,13 @@
                 <w:szCs w:val="24"/>
               </w:rPr>
             </w:pPr>
-            <w:proofErr w:type="spellStart"/>
-            <w:r>
-              <w:rPr>
-                <w:sz w:val="24"/>
-                <w:szCs w:val="24"/>
-              </w:rPr>
-              <w:t>Boolean</w:t>
-            </w:r>
-            <w:proofErr w:type="spellEnd"/>
+            <w:r>
+              <w:rPr>
+                <w:sz w:val="24"/>
+                <w:szCs w:val="24"/>
+              </w:rPr>
+              <w:t>VARCHAR</w:t>
+            </w:r>
           </w:p>
         </w:tc>
         <w:tc>
@@ -1297,7 +1324,7 @@
                 <w:sz w:val="24"/>
                 <w:szCs w:val="24"/>
               </w:rPr>
-              <w:t>1</w:t>
+              <w:t>255</w:t>
             </w:r>
           </w:p>
         </w:tc>
@@ -1345,31 +1372,43 @@
       <w:tr>
         <w:tc>
           <w:tcPr>
-            <w:tcW w:w="1494" w:type="dxa"/>
-          </w:tcPr>
-          <w:p>
-            <w:pPr>
-              <w:rPr>
-                <w:sz w:val="24"/>
-                <w:szCs w:val="24"/>
-              </w:rPr>
-            </w:pPr>
-            <w:r>
-              <w:rPr>
-                <w:sz w:val="24"/>
-                <w:szCs w:val="24"/>
-              </w:rPr>
-              <w:t xml:space="preserve">Bank </w:t>
-            </w:r>
-            <w:proofErr w:type="spellStart"/>
-            <w:r>
-              <w:rPr>
-                <w:sz w:val="24"/>
-                <w:szCs w:val="24"/>
-              </w:rPr>
-              <w:t>nr</w:t>
-            </w:r>
-            <w:proofErr w:type="spellEnd"/>
+            <w:tcW w:w="2668" w:type="dxa"/>
+          </w:tcPr>
+          <w:p>
+            <w:pPr>
+              <w:rPr>
+                <w:sz w:val="24"/>
+                <w:szCs w:val="24"/>
+              </w:rPr>
+            </w:pPr>
+            <w:r>
+              <w:rPr>
+                <w:sz w:val="24"/>
+                <w:szCs w:val="24"/>
+              </w:rPr>
+              <w:t>p</w:t>
+            </w:r>
+            <w:r>
+              <w:rPr>
+                <w:sz w:val="24"/>
+                <w:szCs w:val="24"/>
+              </w:rPr>
+              <w:t>otential</w:t>
+            </w:r>
+            <w:r>
+              <w:rPr>
+                <w:sz w:val="24"/>
+                <w:szCs w:val="24"/>
+              </w:rPr>
+              <w:t>_</w:t>
+            </w:r>
+            <w:r>
+              <w:rPr>
+                <w:sz w:val="24"/>
+                <w:szCs w:val="24"/>
+              </w:rPr>
+              <w:t>customer</w:t>
+            </w:r>
           </w:p>
         </w:tc>
         <w:tc>
@@ -1388,7 +1427,7 @@
                 <w:sz w:val="24"/>
                 <w:szCs w:val="24"/>
               </w:rPr>
-              <w:t>INT</w:t>
+              <w:t>Boolean</w:t>
             </w:r>
           </w:p>
         </w:tc>
@@ -1408,7 +1447,7 @@
                 <w:sz w:val="24"/>
                 <w:szCs w:val="24"/>
               </w:rPr>
-              <w:t>20</w:t>
+              <w:t>1</w:t>
             </w:r>
           </w:p>
         </w:tc>
@@ -1456,21 +1495,28 @@
       <w:tr>
         <w:tc>
           <w:tcPr>
-            <w:tcW w:w="1494" w:type="dxa"/>
-          </w:tcPr>
-          <w:p>
-            <w:pPr>
-              <w:rPr>
-                <w:sz w:val="24"/>
-                <w:szCs w:val="24"/>
-              </w:rPr>
-            </w:pPr>
-            <w:r>
-              <w:rPr>
-                <w:sz w:val="24"/>
-                <w:szCs w:val="24"/>
-              </w:rPr>
-              <w:t>Limit</w:t>
+            <w:tcW w:w="2668" w:type="dxa"/>
+          </w:tcPr>
+          <w:p>
+            <w:pPr>
+              <w:rPr>
+                <w:sz w:val="24"/>
+                <w:szCs w:val="24"/>
+              </w:rPr>
+            </w:pPr>
+            <w:r>
+              <w:rPr>
+                <w:sz w:val="24"/>
+                <w:szCs w:val="24"/>
+              </w:rPr>
+              <w:t>a</w:t>
+            </w:r>
+            <w:r>
+              <w:rPr>
+                <w:sz w:val="24"/>
+                <w:szCs w:val="24"/>
+              </w:rPr>
+              <w:t>pplications</w:t>
             </w:r>
           </w:p>
         </w:tc>
@@ -1490,7 +1536,7 @@
                 <w:sz w:val="24"/>
                 <w:szCs w:val="24"/>
               </w:rPr>
-              <w:t>VARCHAR</w:t>
+              <w:t>Text</w:t>
             </w:r>
           </w:p>
         </w:tc>
@@ -1505,13 +1551,6 @@
                 <w:szCs w:val="24"/>
               </w:rPr>
             </w:pPr>
-            <w:r>
-              <w:rPr>
-                <w:sz w:val="24"/>
-                <w:szCs w:val="24"/>
-              </w:rPr>
-              <w:t>255</w:t>
-            </w:r>
           </w:p>
         </w:tc>
         <w:tc>
@@ -1558,31 +1597,43 @@
       <w:tr>
         <w:tc>
           <w:tcPr>
-            <w:tcW w:w="1494" w:type="dxa"/>
-          </w:tcPr>
-          <w:p>
-            <w:pPr>
-              <w:rPr>
-                <w:sz w:val="24"/>
-                <w:szCs w:val="24"/>
-              </w:rPr>
-            </w:pPr>
-            <w:r>
-              <w:rPr>
-                <w:sz w:val="24"/>
-                <w:szCs w:val="24"/>
-              </w:rPr>
-              <w:t xml:space="preserve">Credit </w:t>
-            </w:r>
-            <w:proofErr w:type="spellStart"/>
-            <w:r>
-              <w:rPr>
-                <w:sz w:val="24"/>
-                <w:szCs w:val="24"/>
-              </w:rPr>
-              <w:t>balance</w:t>
-            </w:r>
-            <w:proofErr w:type="spellEnd"/>
+            <w:tcW w:w="2668" w:type="dxa"/>
+          </w:tcPr>
+          <w:p>
+            <w:pPr>
+              <w:rPr>
+                <w:sz w:val="24"/>
+                <w:szCs w:val="24"/>
+              </w:rPr>
+            </w:pPr>
+            <w:r>
+              <w:rPr>
+                <w:sz w:val="24"/>
+                <w:szCs w:val="24"/>
+              </w:rPr>
+              <w:t>b</w:t>
+            </w:r>
+            <w:r>
+              <w:rPr>
+                <w:sz w:val="24"/>
+                <w:szCs w:val="24"/>
+              </w:rPr>
+              <w:t>ank</w:t>
+            </w:r>
+            <w:r>
+              <w:rPr>
+                <w:sz w:val="24"/>
+                <w:szCs w:val="24"/>
+              </w:rPr>
+              <w:t>_</w:t>
+            </w:r>
+            <w:r>
+              <w:rPr>
+                <w:sz w:val="24"/>
+                <w:szCs w:val="24"/>
+              </w:rPr>
+              <w:t>nr</w:t>
+            </w:r>
           </w:p>
         </w:tc>
         <w:tc>
@@ -1601,7 +1652,7 @@
                 <w:sz w:val="24"/>
                 <w:szCs w:val="24"/>
               </w:rPr>
-              <w:t>VARCHAR</w:t>
+              <w:t>INT</w:t>
             </w:r>
           </w:p>
         </w:tc>
@@ -1621,7 +1672,7 @@
                 <w:sz w:val="24"/>
                 <w:szCs w:val="24"/>
               </w:rPr>
-              <w:t>255</w:t>
+              <w:t>20</w:t>
             </w:r>
           </w:p>
         </w:tc>
@@ -1669,31 +1720,29 @@
       <w:tr>
         <w:tc>
           <w:tcPr>
-            <w:tcW w:w="1494" w:type="dxa"/>
-          </w:tcPr>
-          <w:p>
-            <w:pPr>
-              <w:rPr>
-                <w:sz w:val="24"/>
-                <w:szCs w:val="24"/>
-              </w:rPr>
-            </w:pPr>
-            <w:r>
-              <w:rPr>
-                <w:sz w:val="24"/>
-                <w:szCs w:val="24"/>
-              </w:rPr>
-              <w:t xml:space="preserve">Credit </w:t>
-            </w:r>
-            <w:proofErr w:type="spellStart"/>
-            <w:r>
-              <w:rPr>
-                <w:sz w:val="24"/>
-                <w:szCs w:val="24"/>
-              </w:rPr>
-              <w:t>worthy</w:t>
-            </w:r>
-            <w:proofErr w:type="spellEnd"/>
+            <w:tcW w:w="2668" w:type="dxa"/>
+          </w:tcPr>
+          <w:p>
+            <w:pPr>
+              <w:rPr>
+                <w:sz w:val="24"/>
+                <w:szCs w:val="24"/>
+              </w:rPr>
+            </w:pPr>
+            <w:r>
+              <w:rPr>
+                <w:sz w:val="24"/>
+                <w:szCs w:val="24"/>
+              </w:rPr>
+              <w:t>l</w:t>
+            </w:r>
+            <w:r>
+              <w:rPr>
+                <w:sz w:val="24"/>
+                <w:szCs w:val="24"/>
+              </w:rPr>
+              <w:t>imit</w:t>
+            </w:r>
           </w:p>
         </w:tc>
         <w:tc>
@@ -1707,15 +1756,13 @@
                 <w:szCs w:val="24"/>
               </w:rPr>
             </w:pPr>
-            <w:proofErr w:type="spellStart"/>
-            <w:r>
-              <w:rPr>
-                <w:sz w:val="24"/>
-                <w:szCs w:val="24"/>
-              </w:rPr>
-              <w:t>Boolean</w:t>
-            </w:r>
-            <w:proofErr w:type="spellEnd"/>
+            <w:r>
+              <w:rPr>
+                <w:sz w:val="24"/>
+                <w:szCs w:val="24"/>
+              </w:rPr>
+              <w:t>VARCHAR</w:t>
+            </w:r>
           </w:p>
         </w:tc>
         <w:tc>
@@ -1734,7 +1781,7 @@
                 <w:sz w:val="24"/>
                 <w:szCs w:val="24"/>
               </w:rPr>
-              <w:t>1</w:t>
+              <w:t>255</w:t>
             </w:r>
           </w:p>
         </w:tc>
@@ -1782,32 +1829,261 @@
       <w:tr>
         <w:tc>
           <w:tcPr>
-            <w:tcW w:w="1494" w:type="dxa"/>
-          </w:tcPr>
-          <w:p>
-            <w:pPr>
-              <w:rPr>
-                <w:sz w:val="24"/>
-                <w:szCs w:val="24"/>
-              </w:rPr>
-            </w:pPr>
-            <w:proofErr w:type="spellStart"/>
-            <w:r>
-              <w:rPr>
-                <w:sz w:val="24"/>
-                <w:szCs w:val="24"/>
-              </w:rPr>
-              <w:t>Ledger</w:t>
-            </w:r>
-            <w:proofErr w:type="spellEnd"/>
-            <w:r>
-              <w:rPr>
-                <w:sz w:val="24"/>
-                <w:szCs w:val="24"/>
-              </w:rPr>
-              <w:t xml:space="preserve"> account </w:t>
-            </w:r>
-            <w:proofErr w:type="spellStart"/>
+            <w:tcW w:w="2668" w:type="dxa"/>
+          </w:tcPr>
+          <w:p>
+            <w:pPr>
+              <w:rPr>
+                <w:sz w:val="24"/>
+                <w:szCs w:val="24"/>
+              </w:rPr>
+            </w:pPr>
+            <w:r>
+              <w:rPr>
+                <w:sz w:val="24"/>
+                <w:szCs w:val="24"/>
+              </w:rPr>
+              <w:t>c</w:t>
+            </w:r>
+            <w:r>
+              <w:rPr>
+                <w:sz w:val="24"/>
+                <w:szCs w:val="24"/>
+              </w:rPr>
+              <w:t>redit_</w:t>
+            </w:r>
+            <w:r>
+              <w:rPr>
+                <w:sz w:val="24"/>
+                <w:szCs w:val="24"/>
+              </w:rPr>
+              <w:t>balance</w:t>
+            </w:r>
+          </w:p>
+        </w:tc>
+        <w:tc>
+          <w:tcPr>
+            <w:tcW w:w="1410" w:type="dxa"/>
+          </w:tcPr>
+          <w:p>
+            <w:pPr>
+              <w:rPr>
+                <w:sz w:val="24"/>
+                <w:szCs w:val="24"/>
+              </w:rPr>
+            </w:pPr>
+            <w:r>
+              <w:rPr>
+                <w:sz w:val="24"/>
+                <w:szCs w:val="24"/>
+              </w:rPr>
+              <w:t>VARCHAR</w:t>
+            </w:r>
+          </w:p>
+        </w:tc>
+        <w:tc>
+          <w:tcPr>
+            <w:tcW w:w="1553" w:type="dxa"/>
+          </w:tcPr>
+          <w:p>
+            <w:pPr>
+              <w:rPr>
+                <w:sz w:val="24"/>
+                <w:szCs w:val="24"/>
+              </w:rPr>
+            </w:pPr>
+            <w:r>
+              <w:rPr>
+                <w:sz w:val="24"/>
+                <w:szCs w:val="24"/>
+              </w:rPr>
+              <w:t>255</w:t>
+            </w:r>
+          </w:p>
+        </w:tc>
+        <w:tc>
+          <w:tcPr>
+            <w:tcW w:w="1623" w:type="dxa"/>
+          </w:tcPr>
+          <w:p>
+            <w:pPr>
+              <w:rPr>
+                <w:sz w:val="24"/>
+                <w:szCs w:val="24"/>
+              </w:rPr>
+            </w:pPr>
+            <w:r>
+              <w:rPr>
+                <w:sz w:val="24"/>
+                <w:szCs w:val="24"/>
+              </w:rPr>
+              <w:t>Yes</w:t>
+            </w:r>
+          </w:p>
+        </w:tc>
+        <w:tc>
+          <w:tcPr>
+            <w:tcW w:w="1661" w:type="dxa"/>
+          </w:tcPr>
+          <w:p>
+            <w:pPr>
+              <w:rPr>
+                <w:sz w:val="24"/>
+                <w:szCs w:val="24"/>
+              </w:rPr>
+            </w:pPr>
+            <w:r>
+              <w:rPr>
+                <w:sz w:val="24"/>
+                <w:szCs w:val="24"/>
+              </w:rPr>
+              <w:t>None</w:t>
+            </w:r>
+          </w:p>
+        </w:tc>
+      </w:tr>
+      <w:tr>
+        <w:tc>
+          <w:tcPr>
+            <w:tcW w:w="2668" w:type="dxa"/>
+          </w:tcPr>
+          <w:p>
+            <w:pPr>
+              <w:rPr>
+                <w:sz w:val="24"/>
+                <w:szCs w:val="24"/>
+              </w:rPr>
+            </w:pPr>
+            <w:r>
+              <w:rPr>
+                <w:sz w:val="24"/>
+                <w:szCs w:val="24"/>
+              </w:rPr>
+              <w:t>c</w:t>
+            </w:r>
+            <w:r>
+              <w:rPr>
+                <w:sz w:val="24"/>
+                <w:szCs w:val="24"/>
+              </w:rPr>
+              <w:t>redit_</w:t>
+            </w:r>
+            <w:r>
+              <w:rPr>
+                <w:sz w:val="24"/>
+                <w:szCs w:val="24"/>
+              </w:rPr>
+              <w:t>worthy</w:t>
+            </w:r>
+          </w:p>
+        </w:tc>
+        <w:tc>
+          <w:tcPr>
+            <w:tcW w:w="1410" w:type="dxa"/>
+          </w:tcPr>
+          <w:p>
+            <w:pPr>
+              <w:rPr>
+                <w:sz w:val="24"/>
+                <w:szCs w:val="24"/>
+              </w:rPr>
+            </w:pPr>
+            <w:r>
+              <w:rPr>
+                <w:sz w:val="24"/>
+                <w:szCs w:val="24"/>
+              </w:rPr>
+              <w:t>Boolean</w:t>
+            </w:r>
+          </w:p>
+        </w:tc>
+        <w:tc>
+          <w:tcPr>
+            <w:tcW w:w="1553" w:type="dxa"/>
+          </w:tcPr>
+          <w:p>
+            <w:pPr>
+              <w:rPr>
+                <w:sz w:val="24"/>
+                <w:szCs w:val="24"/>
+              </w:rPr>
+            </w:pPr>
+            <w:r>
+              <w:rPr>
+                <w:sz w:val="24"/>
+                <w:szCs w:val="24"/>
+              </w:rPr>
+              <w:t>1</w:t>
+            </w:r>
+          </w:p>
+        </w:tc>
+        <w:tc>
+          <w:tcPr>
+            <w:tcW w:w="1623" w:type="dxa"/>
+          </w:tcPr>
+          <w:p>
+            <w:pPr>
+              <w:rPr>
+                <w:sz w:val="24"/>
+                <w:szCs w:val="24"/>
+              </w:rPr>
+            </w:pPr>
+            <w:r>
+              <w:rPr>
+                <w:sz w:val="24"/>
+                <w:szCs w:val="24"/>
+              </w:rPr>
+              <w:t>Yes</w:t>
+            </w:r>
+          </w:p>
+        </w:tc>
+        <w:tc>
+          <w:tcPr>
+            <w:tcW w:w="1661" w:type="dxa"/>
+          </w:tcPr>
+          <w:p>
+            <w:pPr>
+              <w:rPr>
+                <w:sz w:val="24"/>
+                <w:szCs w:val="24"/>
+              </w:rPr>
+            </w:pPr>
+            <w:r>
+              <w:rPr>
+                <w:sz w:val="24"/>
+                <w:szCs w:val="24"/>
+              </w:rPr>
+              <w:t>None</w:t>
+            </w:r>
+          </w:p>
+        </w:tc>
+      </w:tr>
+      <w:tr>
+        <w:tc>
+          <w:tcPr>
+            <w:tcW w:w="2668" w:type="dxa"/>
+          </w:tcPr>
+          <w:p>
+            <w:pPr>
+              <w:rPr>
+                <w:sz w:val="24"/>
+                <w:szCs w:val="24"/>
+              </w:rPr>
+            </w:pPr>
+            <w:r>
+              <w:rPr>
+                <w:sz w:val="24"/>
+                <w:szCs w:val="24"/>
+              </w:rPr>
+              <w:t>l</w:t>
+            </w:r>
+            <w:r>
+              <w:rPr>
+                <w:sz w:val="24"/>
+                <w:szCs w:val="24"/>
+              </w:rPr>
+              <w:t>edger_account_</w:t>
+            </w:r>
             <w:r>
               <w:rPr>
                 <w:sz w:val="24"/>
@@ -1815,7 +2091,6 @@
               </w:rPr>
               <w:t>number</w:t>
             </w:r>
-            <w:proofErr w:type="spellEnd"/>
           </w:p>
         </w:tc>
         <w:tc>
@@ -1855,6 +2130,454 @@
                 <w:szCs w:val="24"/>
               </w:rPr>
               <w:t>255</w:t>
+            </w:r>
+          </w:p>
+        </w:tc>
+        <w:tc>
+          <w:tcPr>
+            <w:tcW w:w="1623" w:type="dxa"/>
+          </w:tcPr>
+          <w:p>
+            <w:pPr>
+              <w:rPr>
+                <w:sz w:val="24"/>
+                <w:szCs w:val="24"/>
+              </w:rPr>
+            </w:pPr>
+            <w:r>
+              <w:rPr>
+                <w:sz w:val="24"/>
+                <w:szCs w:val="24"/>
+              </w:rPr>
+              <w:t>Yes</w:t>
+            </w:r>
+          </w:p>
+        </w:tc>
+        <w:tc>
+          <w:tcPr>
+            <w:tcW w:w="1661" w:type="dxa"/>
+          </w:tcPr>
+          <w:p>
+            <w:pPr>
+              <w:rPr>
+                <w:sz w:val="24"/>
+                <w:szCs w:val="24"/>
+              </w:rPr>
+            </w:pPr>
+            <w:r>
+              <w:rPr>
+                <w:sz w:val="24"/>
+                <w:szCs w:val="24"/>
+              </w:rPr>
+              <w:t>None</w:t>
+            </w:r>
+          </w:p>
+        </w:tc>
+      </w:tr>
+      <w:tr>
+        <w:trPr>
+          <w:trHeight w:val="358"/>
+        </w:trPr>
+        <w:tc>
+          <w:tcPr>
+            <w:tcW w:w="2668" w:type="dxa"/>
+          </w:tcPr>
+          <w:p>
+            <w:pPr>
+              <w:rPr>
+                <w:sz w:val="24"/>
+                <w:szCs w:val="24"/>
+              </w:rPr>
+            </w:pPr>
+            <w:r>
+              <w:rPr>
+                <w:sz w:val="24"/>
+                <w:szCs w:val="24"/>
+              </w:rPr>
+              <w:t>g</w:t>
+            </w:r>
+            <w:r>
+              <w:rPr>
+                <w:sz w:val="24"/>
+                <w:szCs w:val="24"/>
+              </w:rPr>
+              <w:t>ross_revenue</w:t>
+            </w:r>
+          </w:p>
+        </w:tc>
+        <w:tc>
+          <w:tcPr>
+            <w:tcW w:w="1410" w:type="dxa"/>
+          </w:tcPr>
+          <w:p>
+            <w:pPr>
+              <w:rPr>
+                <w:sz w:val="24"/>
+                <w:szCs w:val="24"/>
+              </w:rPr>
+            </w:pPr>
+            <w:r>
+              <w:rPr>
+                <w:sz w:val="24"/>
+                <w:szCs w:val="24"/>
+              </w:rPr>
+              <w:t>VARCHAR</w:t>
+            </w:r>
+          </w:p>
+        </w:tc>
+        <w:tc>
+          <w:tcPr>
+            <w:tcW w:w="1553" w:type="dxa"/>
+          </w:tcPr>
+          <w:p>
+            <w:pPr>
+              <w:rPr>
+                <w:sz w:val="24"/>
+                <w:szCs w:val="24"/>
+              </w:rPr>
+            </w:pPr>
+            <w:r>
+              <w:rPr>
+                <w:sz w:val="24"/>
+                <w:szCs w:val="24"/>
+              </w:rPr>
+              <w:t>255</w:t>
+            </w:r>
+          </w:p>
+        </w:tc>
+        <w:tc>
+          <w:tcPr>
+            <w:tcW w:w="1623" w:type="dxa"/>
+          </w:tcPr>
+          <w:p>
+            <w:pPr>
+              <w:rPr>
+                <w:sz w:val="24"/>
+                <w:szCs w:val="24"/>
+              </w:rPr>
+            </w:pPr>
+            <w:r>
+              <w:rPr>
+                <w:sz w:val="24"/>
+                <w:szCs w:val="24"/>
+              </w:rPr>
+              <w:t>Yes</w:t>
+            </w:r>
+          </w:p>
+        </w:tc>
+        <w:tc>
+          <w:tcPr>
+            <w:tcW w:w="1661" w:type="dxa"/>
+          </w:tcPr>
+          <w:p>
+            <w:pPr>
+              <w:rPr>
+                <w:sz w:val="24"/>
+                <w:szCs w:val="24"/>
+              </w:rPr>
+            </w:pPr>
+            <w:r>
+              <w:rPr>
+                <w:sz w:val="24"/>
+                <w:szCs w:val="24"/>
+              </w:rPr>
+              <w:t>None</w:t>
+            </w:r>
+          </w:p>
+        </w:tc>
+      </w:tr>
+      <w:tr>
+        <w:trPr>
+          <w:trHeight w:val="278"/>
+        </w:trPr>
+        <w:tc>
+          <w:tcPr>
+            <w:tcW w:w="2668" w:type="dxa"/>
+          </w:tcPr>
+          <w:p>
+            <w:pPr>
+              <w:rPr>
+                <w:sz w:val="24"/>
+                <w:szCs w:val="24"/>
+              </w:rPr>
+            </w:pPr>
+            <w:r>
+              <w:rPr>
+                <w:sz w:val="24"/>
+                <w:szCs w:val="24"/>
+              </w:rPr>
+              <w:t>s</w:t>
+            </w:r>
+            <w:r>
+              <w:rPr>
+                <w:sz w:val="24"/>
+                <w:szCs w:val="24"/>
+              </w:rPr>
+              <w:t>ales_percentage</w:t>
+            </w:r>
+          </w:p>
+        </w:tc>
+        <w:tc>
+          <w:tcPr>
+            <w:tcW w:w="1410" w:type="dxa"/>
+          </w:tcPr>
+          <w:p>
+            <w:pPr>
+              <w:rPr>
+                <w:sz w:val="24"/>
+                <w:szCs w:val="24"/>
+              </w:rPr>
+            </w:pPr>
+            <w:r>
+              <w:rPr>
+                <w:sz w:val="24"/>
+                <w:szCs w:val="24"/>
+              </w:rPr>
+              <w:t>Int</w:t>
+            </w:r>
+          </w:p>
+        </w:tc>
+        <w:tc>
+          <w:tcPr>
+            <w:tcW w:w="1553" w:type="dxa"/>
+          </w:tcPr>
+          <w:p>
+            <w:pPr>
+              <w:rPr>
+                <w:sz w:val="24"/>
+                <w:szCs w:val="24"/>
+              </w:rPr>
+            </w:pPr>
+            <w:r>
+              <w:rPr>
+                <w:sz w:val="24"/>
+                <w:szCs w:val="24"/>
+              </w:rPr>
+              <w:t>2</w:t>
+            </w:r>
+          </w:p>
+        </w:tc>
+        <w:tc>
+          <w:tcPr>
+            <w:tcW w:w="1623" w:type="dxa"/>
+          </w:tcPr>
+          <w:p>
+            <w:pPr>
+              <w:rPr>
+                <w:sz w:val="24"/>
+                <w:szCs w:val="24"/>
+              </w:rPr>
+            </w:pPr>
+            <w:r>
+              <w:rPr>
+                <w:sz w:val="24"/>
+                <w:szCs w:val="24"/>
+              </w:rPr>
+              <w:t>Yes</w:t>
+            </w:r>
+          </w:p>
+        </w:tc>
+        <w:tc>
+          <w:tcPr>
+            <w:tcW w:w="1661" w:type="dxa"/>
+          </w:tcPr>
+          <w:p>
+            <w:pPr>
+              <w:rPr>
+                <w:sz w:val="24"/>
+                <w:szCs w:val="24"/>
+              </w:rPr>
+            </w:pPr>
+            <w:r>
+              <w:rPr>
+                <w:sz w:val="24"/>
+                <w:szCs w:val="24"/>
+              </w:rPr>
+              <w:t>None</w:t>
+            </w:r>
+          </w:p>
+        </w:tc>
+      </w:tr>
+      <w:tr>
+        <w:trPr>
+          <w:trHeight w:val="268"/>
+        </w:trPr>
+        <w:tc>
+          <w:tcPr>
+            <w:tcW w:w="2668" w:type="dxa"/>
+          </w:tcPr>
+          <w:p>
+            <w:pPr>
+              <w:rPr>
+                <w:sz w:val="24"/>
+                <w:szCs w:val="24"/>
+              </w:rPr>
+            </w:pPr>
+            <w:r>
+              <w:rPr>
+                <w:sz w:val="24"/>
+                <w:szCs w:val="24"/>
+              </w:rPr>
+              <w:t>n</w:t>
+            </w:r>
+            <w:r>
+              <w:rPr>
+                <w:sz w:val="24"/>
+                <w:szCs w:val="24"/>
+              </w:rPr>
+              <w:t>umber_of_invoices</w:t>
+            </w:r>
+          </w:p>
+        </w:tc>
+        <w:tc>
+          <w:tcPr>
+            <w:tcW w:w="1410" w:type="dxa"/>
+          </w:tcPr>
+          <w:p>
+            <w:pPr>
+              <w:rPr>
+                <w:sz w:val="24"/>
+                <w:szCs w:val="24"/>
+              </w:rPr>
+            </w:pPr>
+            <w:r>
+              <w:rPr>
+                <w:sz w:val="24"/>
+                <w:szCs w:val="24"/>
+              </w:rPr>
+              <w:t>Int</w:t>
+            </w:r>
+          </w:p>
+        </w:tc>
+        <w:tc>
+          <w:tcPr>
+            <w:tcW w:w="1553" w:type="dxa"/>
+          </w:tcPr>
+          <w:p>
+            <w:pPr>
+              <w:rPr>
+                <w:sz w:val="24"/>
+                <w:szCs w:val="24"/>
+              </w:rPr>
+            </w:pPr>
+            <w:r>
+              <w:rPr>
+                <w:sz w:val="24"/>
+                <w:szCs w:val="24"/>
+              </w:rPr>
+              <w:t>11</w:t>
+            </w:r>
+          </w:p>
+        </w:tc>
+        <w:tc>
+          <w:tcPr>
+            <w:tcW w:w="1623" w:type="dxa"/>
+          </w:tcPr>
+          <w:p>
+            <w:pPr>
+              <w:rPr>
+                <w:sz w:val="24"/>
+                <w:szCs w:val="24"/>
+              </w:rPr>
+            </w:pPr>
+            <w:r>
+              <w:rPr>
+                <w:sz w:val="24"/>
+                <w:szCs w:val="24"/>
+              </w:rPr>
+              <w:t>Yes</w:t>
+            </w:r>
+          </w:p>
+        </w:tc>
+        <w:tc>
+          <w:tcPr>
+            <w:tcW w:w="1661" w:type="dxa"/>
+          </w:tcPr>
+          <w:p>
+            <w:pPr>
+              <w:rPr>
+                <w:sz w:val="24"/>
+                <w:szCs w:val="24"/>
+              </w:rPr>
+            </w:pPr>
+            <w:r>
+              <w:rPr>
+                <w:sz w:val="24"/>
+                <w:szCs w:val="24"/>
+              </w:rPr>
+              <w:t>None</w:t>
+            </w:r>
+          </w:p>
+        </w:tc>
+      </w:tr>
+      <w:tr>
+        <w:trPr>
+          <w:trHeight w:val="268"/>
+        </w:trPr>
+        <w:tc>
+          <w:tcPr>
+            <w:tcW w:w="2668" w:type="dxa"/>
+          </w:tcPr>
+          <w:p>
+            <w:pPr>
+              <w:rPr>
+                <w:sz w:val="24"/>
+                <w:szCs w:val="24"/>
+              </w:rPr>
+            </w:pPr>
+            <w:r>
+              <w:rPr>
+                <w:sz w:val="24"/>
+                <w:szCs w:val="24"/>
+              </w:rPr>
+              <w:t>l</w:t>
+            </w:r>
+            <w:r>
+              <w:rPr>
+                <w:sz w:val="24"/>
+                <w:szCs w:val="24"/>
+              </w:rPr>
+              <w:t>ast_contact_date</w:t>
+            </w:r>
+          </w:p>
+        </w:tc>
+        <w:tc>
+          <w:tcPr>
+            <w:tcW w:w="1410" w:type="dxa"/>
+          </w:tcPr>
+          <w:p>
+            <w:pPr>
+              <w:rPr>
+                <w:sz w:val="24"/>
+                <w:szCs w:val="24"/>
+              </w:rPr>
+            </w:pPr>
+            <w:r>
+              <w:rPr>
+                <w:sz w:val="24"/>
+                <w:szCs w:val="24"/>
+              </w:rPr>
+              <w:t>DATE</w:t>
+            </w:r>
+          </w:p>
+        </w:tc>
+        <w:tc>
+          <w:tcPr>
+            <w:tcW w:w="1553" w:type="dxa"/>
+          </w:tcPr>
+          <w:p>
+            <w:pPr>
+              <w:rPr>
+                <w:sz w:val="24"/>
+                <w:szCs w:val="24"/>
+              </w:rPr>
+            </w:pPr>
+            <w:r>
+              <w:rPr>
+                <w:sz w:val="24"/>
+                <w:szCs w:val="24"/>
+              </w:rPr>
+              <w:t>20</w:t>
             </w:r>
           </w:p>
         </w:tc>
@@ -1913,7 +2636,6 @@
           <w:sz w:val="28"/>
         </w:rPr>
       </w:pPr>
-      <w:proofErr w:type="spellStart"/>
       <w:r>
         <w:rPr>
           <w:b/>
@@ -1922,7 +2644,6 @@
         <w:lastRenderedPageBreak/>
         <w:t>Tbl_projects</w:t>
       </w:r>
-      <w:proofErr w:type="spellEnd"/>
     </w:p>
     <w:tbl>
       <w:tblPr>
@@ -1931,7 +2652,7 @@
         <w:tblLook w:val="04A0" w:firstRow="1" w:lastRow="0" w:firstColumn="1" w:lastColumn="0" w:noHBand="0" w:noVBand="1"/>
       </w:tblPr>
       <w:tblGrid>
-        <w:gridCol w:w="1507"/>
+        <w:gridCol w:w="2427"/>
         <w:gridCol w:w="1408"/>
         <w:gridCol w:w="1548"/>
         <w:gridCol w:w="1621"/>
@@ -2016,7 +2737,6 @@
                 <w:szCs w:val="24"/>
               </w:rPr>
             </w:pPr>
-            <w:proofErr w:type="spellStart"/>
             <w:r>
               <w:rPr>
                 <w:b/>
@@ -2025,7 +2745,6 @@
               </w:rPr>
               <w:t>Mandatory</w:t>
             </w:r>
-            <w:proofErr w:type="spellEnd"/>
           </w:p>
         </w:tc>
         <w:tc>
@@ -2063,15 +2782,27 @@
                 <w:szCs w:val="24"/>
               </w:rPr>
             </w:pPr>
-            <w:proofErr w:type="spellStart"/>
-            <w:r>
-              <w:rPr>
-                <w:sz w:val="24"/>
-                <w:szCs w:val="24"/>
-              </w:rPr>
-              <w:t>Customer_ID</w:t>
-            </w:r>
-            <w:proofErr w:type="spellEnd"/>
+            <w:r>
+              <w:rPr>
+                <w:sz w:val="24"/>
+                <w:szCs w:val="24"/>
+              </w:rPr>
+              <w:t>p</w:t>
+            </w:r>
+            <w:r>
+              <w:rPr>
+                <w:sz w:val="24"/>
+                <w:szCs w:val="24"/>
+              </w:rPr>
+              <w:t>roject_</w:t>
+            </w:r>
+            <w:r>
+              <w:rPr>
+                <w:sz w:val="24"/>
+                <w:szCs w:val="24"/>
+              </w:rPr>
+              <w:t>id</w:t>
+            </w:r>
           </w:p>
         </w:tc>
         <w:tc>
@@ -2167,15 +2898,27 @@
                 <w:szCs w:val="24"/>
               </w:rPr>
             </w:pPr>
-            <w:proofErr w:type="spellStart"/>
-            <w:r>
-              <w:rPr>
-                <w:sz w:val="24"/>
-                <w:szCs w:val="24"/>
-              </w:rPr>
-              <w:t>Project_ID</w:t>
-            </w:r>
-            <w:proofErr w:type="spellEnd"/>
+            <w:r>
+              <w:rPr>
+                <w:sz w:val="24"/>
+                <w:szCs w:val="24"/>
+              </w:rPr>
+              <w:t>c</w:t>
+            </w:r>
+            <w:r>
+              <w:rPr>
+                <w:sz w:val="24"/>
+                <w:szCs w:val="24"/>
+              </w:rPr>
+              <w:t>ustomer_</w:t>
+            </w:r>
+            <w:r>
+              <w:rPr>
+                <w:sz w:val="24"/>
+                <w:szCs w:val="24"/>
+              </w:rPr>
+              <w:t>id</w:t>
+            </w:r>
           </w:p>
         </w:tc>
         <w:tc>
@@ -2249,7 +2992,6 @@
                 <w:szCs w:val="24"/>
               </w:rPr>
             </w:pPr>
-            <w:proofErr w:type="spellStart"/>
             <w:r>
               <w:rPr>
                 <w:sz w:val="24"/>
@@ -2257,7 +2999,6 @@
               </w:rPr>
               <w:t>Referential</w:t>
             </w:r>
-            <w:proofErr w:type="spellEnd"/>
           </w:p>
         </w:tc>
       </w:tr>
@@ -2278,7 +3019,14 @@
                 <w:sz w:val="24"/>
                 <w:szCs w:val="24"/>
               </w:rPr>
-              <w:t>Project name</w:t>
+              <w:t>project_</w:t>
+            </w:r>
+            <w:r>
+              <w:rPr>
+                <w:sz w:val="24"/>
+                <w:szCs w:val="24"/>
+              </w:rPr>
+              <w:t>name</w:t>
             </w:r>
           </w:p>
         </w:tc>
@@ -2380,7 +3128,14 @@
                 <w:sz w:val="24"/>
                 <w:szCs w:val="24"/>
               </w:rPr>
-              <w:t>Deadline</w:t>
+              <w:t>d</w:t>
+            </w:r>
+            <w:r>
+              <w:rPr>
+                <w:sz w:val="24"/>
+                <w:szCs w:val="24"/>
+              </w:rPr>
+              <w:t>eadline</w:t>
             </w:r>
           </w:p>
         </w:tc>
@@ -2482,23 +3237,28 @@
                 <w:sz w:val="24"/>
                 <w:szCs w:val="24"/>
               </w:rPr>
-              <w:t xml:space="preserve">Hardware </w:t>
-            </w:r>
-            <w:proofErr w:type="spellStart"/>
-            <w:r>
-              <w:rPr>
-                <w:sz w:val="24"/>
-                <w:szCs w:val="24"/>
-              </w:rPr>
-              <w:t>and</w:t>
-            </w:r>
-            <w:proofErr w:type="spellEnd"/>
-            <w:r>
-              <w:rPr>
-                <w:sz w:val="24"/>
-                <w:szCs w:val="24"/>
-              </w:rPr>
-              <w:t xml:space="preserve"> software</w:t>
+              <w:t>h</w:t>
+            </w:r>
+            <w:r>
+              <w:rPr>
+                <w:sz w:val="24"/>
+                <w:szCs w:val="24"/>
+              </w:rPr>
+              <w:t>ardware</w:t>
+            </w:r>
+            <w:r>
+              <w:rPr>
+                <w:sz w:val="24"/>
+                <w:szCs w:val="24"/>
+              </w:rPr>
+              <w:t>&amp;</w:t>
+            </w:r>
+            <w:r>
+              <w:rPr>
+                <w:sz w:val="24"/>
+                <w:szCs w:val="24"/>
+              </w:rPr>
+              <w:t>software</w:t>
             </w:r>
           </w:p>
         </w:tc>
@@ -2593,7 +3353,28 @@
                 <w:sz w:val="24"/>
                 <w:szCs w:val="24"/>
               </w:rPr>
-              <w:t>Maintenance contract</w:t>
+              <w:t>m</w:t>
+            </w:r>
+            <w:r>
+              <w:rPr>
+                <w:sz w:val="24"/>
+                <w:szCs w:val="24"/>
+              </w:rPr>
+              <w:t>aintenance</w:t>
+            </w:r>
+            <w:r>
+              <w:rPr>
+                <w:sz w:val="24"/>
+                <w:szCs w:val="24"/>
+              </w:rPr>
+              <w:t>_</w:t>
+            </w:r>
+            <w:r>
+              <w:rPr>
+                <w:sz w:val="24"/>
+                <w:szCs w:val="24"/>
+              </w:rPr>
+              <w:t>contract</w:t>
             </w:r>
           </w:p>
         </w:tc>
@@ -2608,7 +3389,6 @@
                 <w:szCs w:val="24"/>
               </w:rPr>
             </w:pPr>
-            <w:proofErr w:type="spellStart"/>
             <w:r>
               <w:rPr>
                 <w:sz w:val="24"/>
@@ -2616,7 +3396,6 @@
               </w:rPr>
               <w:t>Boolean</w:t>
             </w:r>
-            <w:proofErr w:type="spellEnd"/>
           </w:p>
         </w:tc>
         <w:tc>
@@ -2692,15 +3471,20 @@
                 <w:szCs w:val="24"/>
               </w:rPr>
             </w:pPr>
-            <w:proofErr w:type="spellStart"/>
-            <w:r>
-              <w:rPr>
-                <w:sz w:val="24"/>
-                <w:szCs w:val="24"/>
-              </w:rPr>
-              <w:t>Description</w:t>
-            </w:r>
-            <w:proofErr w:type="spellEnd"/>
+            <w:r>
+              <w:rPr>
+                <w:sz w:val="24"/>
+                <w:szCs w:val="24"/>
+              </w:rPr>
+              <w:t>d</w:t>
+            </w:r>
+            <w:r>
+              <w:rPr>
+                <w:sz w:val="24"/>
+                <w:szCs w:val="24"/>
+              </w:rPr>
+              <w:t>escription</w:t>
+            </w:r>
           </w:p>
         </w:tc>
         <w:tc>
@@ -2791,23 +3575,14 @@
           <w:sz w:val="28"/>
         </w:rPr>
       </w:pPr>
-      <w:proofErr w:type="spellStart"/>
       <w:r>
         <w:rPr>
           <w:b/>
           <w:sz w:val="28"/>
         </w:rPr>
         <w:lastRenderedPageBreak/>
-        <w:t>Tbl_</w:t>
+        <w:t>Tbl_appointments</w:t>
       </w:r>
-      <w:r>
-        <w:rPr>
-          <w:b/>
-          <w:sz w:val="28"/>
-        </w:rPr>
-        <w:t>appointments</w:t>
-      </w:r>
-      <w:proofErr w:type="spellEnd"/>
     </w:p>
     <w:tbl>
       <w:tblPr>
@@ -2816,7 +3591,7 @@
         <w:tblLook w:val="04A0" w:firstRow="1" w:lastRow="0" w:firstColumn="1" w:lastColumn="0" w:noHBand="0" w:noVBand="1"/>
       </w:tblPr>
       <w:tblGrid>
-        <w:gridCol w:w="1841"/>
+        <w:gridCol w:w="1983"/>
         <w:gridCol w:w="1319"/>
         <w:gridCol w:w="1444"/>
         <w:gridCol w:w="1579"/>
@@ -2825,7 +3600,7 @@
       <w:tr>
         <w:tc>
           <w:tcPr>
-            <w:tcW w:w="1841" w:type="dxa"/>
+            <w:tcW w:w="1983" w:type="dxa"/>
           </w:tcPr>
           <w:p>
             <w:pPr>
@@ -2901,7 +3676,6 @@
                 <w:szCs w:val="24"/>
               </w:rPr>
             </w:pPr>
-            <w:proofErr w:type="spellStart"/>
             <w:r>
               <w:rPr>
                 <w:b/>
@@ -2910,7 +3684,6 @@
               </w:rPr>
               <w:t>Mandatory</w:t>
             </w:r>
-            <w:proofErr w:type="spellEnd"/>
           </w:p>
         </w:tc>
         <w:tc>
@@ -2939,24 +3712,36 @@
       <w:tr>
         <w:tc>
           <w:tcPr>
-            <w:tcW w:w="1841" w:type="dxa"/>
-          </w:tcPr>
-          <w:p>
-            <w:pPr>
-              <w:rPr>
-                <w:sz w:val="24"/>
-                <w:szCs w:val="24"/>
-              </w:rPr>
-            </w:pPr>
-            <w:proofErr w:type="spellStart"/>
-            <w:r>
-              <w:rPr>
-                <w:sz w:val="24"/>
-                <w:szCs w:val="24"/>
-              </w:rPr>
-              <w:t>Appointment_ID</w:t>
-            </w:r>
-            <w:proofErr w:type="spellEnd"/>
+            <w:tcW w:w="1983" w:type="dxa"/>
+          </w:tcPr>
+          <w:p>
+            <w:pPr>
+              <w:rPr>
+                <w:sz w:val="24"/>
+                <w:szCs w:val="24"/>
+              </w:rPr>
+            </w:pPr>
+            <w:r>
+              <w:rPr>
+                <w:sz w:val="24"/>
+                <w:szCs w:val="24"/>
+              </w:rPr>
+              <w:t>a</w:t>
+            </w:r>
+            <w:r>
+              <w:rPr>
+                <w:sz w:val="24"/>
+                <w:szCs w:val="24"/>
+              </w:rPr>
+              <w:t>ppointment_</w:t>
+            </w:r>
+            <w:r>
+              <w:rPr>
+                <w:sz w:val="24"/>
+                <w:szCs w:val="24"/>
+              </w:rPr>
+              <w:t>id</w:t>
+            </w:r>
           </w:p>
         </w:tc>
         <w:tc>
@@ -3030,7 +3815,6 @@
                 <w:szCs w:val="24"/>
               </w:rPr>
             </w:pPr>
-            <w:proofErr w:type="spellStart"/>
             <w:r>
               <w:rPr>
                 <w:sz w:val="24"/>
@@ -3038,31 +3822,42 @@
               </w:rPr>
               <w:t>Primary</w:t>
             </w:r>
-            <w:proofErr w:type="spellEnd"/>
           </w:p>
         </w:tc>
       </w:tr>
       <w:tr>
         <w:tc>
           <w:tcPr>
-            <w:tcW w:w="1841" w:type="dxa"/>
-          </w:tcPr>
-          <w:p>
-            <w:pPr>
-              <w:rPr>
-                <w:sz w:val="24"/>
-                <w:szCs w:val="24"/>
-              </w:rPr>
-            </w:pPr>
-            <w:proofErr w:type="spellStart"/>
-            <w:r>
-              <w:rPr>
-                <w:sz w:val="24"/>
-                <w:szCs w:val="24"/>
-              </w:rPr>
-              <w:t>Project_ID</w:t>
-            </w:r>
-            <w:proofErr w:type="spellEnd"/>
+            <w:tcW w:w="1983" w:type="dxa"/>
+          </w:tcPr>
+          <w:p>
+            <w:pPr>
+              <w:rPr>
+                <w:sz w:val="24"/>
+                <w:szCs w:val="24"/>
+              </w:rPr>
+            </w:pPr>
+            <w:r>
+              <w:rPr>
+                <w:sz w:val="24"/>
+                <w:szCs w:val="24"/>
+              </w:rPr>
+              <w:t>p</w:t>
+            </w:r>
+            <w:r>
+              <w:rPr>
+                <w:sz w:val="24"/>
+                <w:szCs w:val="24"/>
+              </w:rPr>
+              <w:t>roject_</w:t>
+            </w:r>
+            <w:r>
+              <w:rPr>
+                <w:sz w:val="24"/>
+                <w:szCs w:val="24"/>
+              </w:rPr>
+              <w:t>id</w:t>
+            </w:r>
           </w:p>
         </w:tc>
         <w:tc>
@@ -3136,7 +3931,6 @@
                 <w:szCs w:val="24"/>
               </w:rPr>
             </w:pPr>
-            <w:proofErr w:type="spellStart"/>
             <w:r>
               <w:rPr>
                 <w:sz w:val="24"/>
@@ -3144,28 +3938,34 @@
               </w:rPr>
               <w:t>Referential</w:t>
             </w:r>
-            <w:proofErr w:type="spellEnd"/>
           </w:p>
         </w:tc>
       </w:tr>
       <w:tr>
         <w:tc>
           <w:tcPr>
-            <w:tcW w:w="1841" w:type="dxa"/>
-          </w:tcPr>
-          <w:p>
-            <w:pPr>
-              <w:rPr>
-                <w:sz w:val="24"/>
-                <w:szCs w:val="24"/>
-              </w:rPr>
-            </w:pPr>
-            <w:r>
-              <w:rPr>
-                <w:sz w:val="24"/>
-                <w:szCs w:val="24"/>
-              </w:rPr>
-              <w:t>Last contact date</w:t>
+            <w:tcW w:w="1983" w:type="dxa"/>
+          </w:tcPr>
+          <w:p>
+            <w:pPr>
+              <w:rPr>
+                <w:sz w:val="24"/>
+                <w:szCs w:val="24"/>
+              </w:rPr>
+            </w:pPr>
+            <w:r>
+              <w:rPr>
+                <w:sz w:val="24"/>
+                <w:szCs w:val="24"/>
+              </w:rPr>
+              <w:t>a</w:t>
+            </w:r>
+            <w:r>
+              <w:rPr>
+                <w:sz w:val="24"/>
+                <w:szCs w:val="24"/>
+              </w:rPr>
+              <w:t>ppointment_day</w:t>
             </w:r>
           </w:p>
         </w:tc>
@@ -3253,21 +4053,28 @@
       <w:tr>
         <w:tc>
           <w:tcPr>
-            <w:tcW w:w="1841" w:type="dxa"/>
-          </w:tcPr>
-          <w:p>
-            <w:pPr>
-              <w:rPr>
-                <w:sz w:val="24"/>
-                <w:szCs w:val="24"/>
-              </w:rPr>
-            </w:pPr>
-            <w:r>
-              <w:rPr>
-                <w:sz w:val="24"/>
-                <w:szCs w:val="24"/>
-              </w:rPr>
-              <w:t>Next action</w:t>
+            <w:tcW w:w="1983" w:type="dxa"/>
+          </w:tcPr>
+          <w:p>
+            <w:pPr>
+              <w:rPr>
+                <w:sz w:val="24"/>
+                <w:szCs w:val="24"/>
+              </w:rPr>
+            </w:pPr>
+            <w:r>
+              <w:rPr>
+                <w:sz w:val="24"/>
+                <w:szCs w:val="24"/>
+              </w:rPr>
+              <w:t>next_</w:t>
+            </w:r>
+            <w:r>
+              <w:rPr>
+                <w:sz w:val="24"/>
+                <w:szCs w:val="24"/>
+              </w:rPr>
+              <w:t>action</w:t>
             </w:r>
           </w:p>
         </w:tc>
@@ -3287,7 +4094,14 @@
                 <w:sz w:val="24"/>
                 <w:szCs w:val="24"/>
               </w:rPr>
-              <w:t>TEKST</w:t>
+              <w:t>TEX</w:t>
+            </w:r>
+            <w:r>
+              <w:rPr>
+                <w:sz w:val="24"/>
+                <w:szCs w:val="24"/>
+              </w:rPr>
+              <w:t>T</w:t>
             </w:r>
           </w:p>
         </w:tc>
@@ -3359,23 +4173,14 @@
           <w:sz w:val="28"/>
         </w:rPr>
       </w:pPr>
-      <w:proofErr w:type="spellStart"/>
       <w:r>
         <w:rPr>
           <w:b/>
           <w:sz w:val="28"/>
         </w:rPr>
         <w:lastRenderedPageBreak/>
-        <w:t>Tbl_</w:t>
+        <w:t>Tbl_invoice</w:t>
       </w:r>
-      <w:r>
-        <w:rPr>
-          <w:b/>
-          <w:sz w:val="28"/>
-        </w:rPr>
-        <w:t>invoice</w:t>
-      </w:r>
-      <w:proofErr w:type="spellEnd"/>
     </w:p>
     <w:tbl>
       <w:tblPr>
@@ -3469,7 +4274,6 @@
                 <w:szCs w:val="24"/>
               </w:rPr>
             </w:pPr>
-            <w:proofErr w:type="spellStart"/>
             <w:r>
               <w:rPr>
                 <w:b/>
@@ -3478,7 +4282,6 @@
               </w:rPr>
               <w:t>Mandatory</w:t>
             </w:r>
-            <w:proofErr w:type="spellEnd"/>
           </w:p>
         </w:tc>
         <w:tc>
@@ -3516,15 +4319,27 @@
                 <w:szCs w:val="24"/>
               </w:rPr>
             </w:pPr>
-            <w:proofErr w:type="spellStart"/>
-            <w:r>
-              <w:rPr>
-                <w:sz w:val="24"/>
-                <w:szCs w:val="24"/>
-              </w:rPr>
-              <w:t>Invoice_ID</w:t>
-            </w:r>
-            <w:proofErr w:type="spellEnd"/>
+            <w:r>
+              <w:rPr>
+                <w:sz w:val="24"/>
+                <w:szCs w:val="24"/>
+              </w:rPr>
+              <w:t>i</w:t>
+            </w:r>
+            <w:r>
+              <w:rPr>
+                <w:sz w:val="24"/>
+                <w:szCs w:val="24"/>
+              </w:rPr>
+              <w:t>nvoice_</w:t>
+            </w:r>
+            <w:r>
+              <w:rPr>
+                <w:sz w:val="24"/>
+                <w:szCs w:val="24"/>
+              </w:rPr>
+              <w:t>id</w:t>
+            </w:r>
           </w:p>
         </w:tc>
         <w:tc>
@@ -3620,15 +4435,13 @@
                 <w:szCs w:val="24"/>
               </w:rPr>
             </w:pPr>
-            <w:proofErr w:type="spellStart"/>
-            <w:r>
-              <w:rPr>
-                <w:sz w:val="24"/>
-                <w:szCs w:val="24"/>
-              </w:rPr>
-              <w:t>Project_ID</w:t>
-            </w:r>
-            <w:proofErr w:type="spellEnd"/>
+            <w:r>
+              <w:rPr>
+                <w:sz w:val="24"/>
+                <w:szCs w:val="24"/>
+              </w:rPr>
+              <w:t>project_id</w:t>
+            </w:r>
           </w:p>
         </w:tc>
         <w:tc>
@@ -3702,7 +4515,6 @@
                 <w:szCs w:val="24"/>
               </w:rPr>
             </w:pPr>
-            <w:proofErr w:type="spellStart"/>
             <w:r>
               <w:rPr>
                 <w:sz w:val="24"/>
@@ -3710,7 +4522,6 @@
               </w:rPr>
               <w:t>Referential</w:t>
             </w:r>
-            <w:proofErr w:type="spellEnd"/>
           </w:p>
         </w:tc>
       </w:tr>
@@ -3726,23 +4537,20 @@
                 <w:szCs w:val="24"/>
               </w:rPr>
             </w:pPr>
-            <w:proofErr w:type="spellStart"/>
-            <w:r>
-              <w:rPr>
-                <w:sz w:val="24"/>
-                <w:szCs w:val="24"/>
-              </w:rPr>
-              <w:t>Invoice</w:t>
-            </w:r>
-            <w:proofErr w:type="spellEnd"/>
-            <w:r>
-              <w:rPr>
-                <w:sz w:val="24"/>
-                <w:szCs w:val="24"/>
-              </w:rPr>
-              <w:t xml:space="preserve"> </w:t>
-            </w:r>
-            <w:proofErr w:type="spellStart"/>
+            <w:r>
+              <w:rPr>
+                <w:sz w:val="24"/>
+                <w:szCs w:val="24"/>
+              </w:rPr>
+              <w:t>i</w:t>
+            </w:r>
+            <w:r>
+              <w:rPr>
+                <w:sz w:val="24"/>
+                <w:szCs w:val="24"/>
+              </w:rPr>
+              <w:t>nvoice_</w:t>
+            </w:r>
             <w:r>
               <w:rPr>
                 <w:sz w:val="24"/>
@@ -3750,7 +4558,6 @@
               </w:rPr>
               <w:t>nr</w:t>
             </w:r>
-            <w:proofErr w:type="spellEnd"/>
           </w:p>
         </w:tc>
         <w:tc>
@@ -3851,7 +4658,14 @@
                 <w:sz w:val="24"/>
                 <w:szCs w:val="24"/>
               </w:rPr>
-              <w:t>Price</w:t>
+              <w:t>p</w:t>
+            </w:r>
+            <w:r>
+              <w:rPr>
+                <w:sz w:val="24"/>
+                <w:szCs w:val="24"/>
+              </w:rPr>
+              <w:t>rice</w:t>
             </w:r>
           </w:p>
         </w:tc>
@@ -3948,15 +4762,20 @@
                 <w:szCs w:val="24"/>
               </w:rPr>
             </w:pPr>
-            <w:proofErr w:type="spellStart"/>
-            <w:r>
-              <w:rPr>
-                <w:sz w:val="24"/>
-                <w:szCs w:val="24"/>
-              </w:rPr>
-              <w:t>Terms</w:t>
-            </w:r>
-            <w:proofErr w:type="spellEnd"/>
+            <w:r>
+              <w:rPr>
+                <w:sz w:val="24"/>
+                <w:szCs w:val="24"/>
+              </w:rPr>
+              <w:t>t</w:t>
+            </w:r>
+            <w:r>
+              <w:rPr>
+                <w:sz w:val="24"/>
+                <w:szCs w:val="24"/>
+              </w:rPr>
+              <w:t>ax</w:t>
+            </w:r>
           </w:p>
         </w:tc>
         <w:tc>
@@ -4057,7 +4876,14 @@
                 <w:sz w:val="24"/>
                 <w:szCs w:val="24"/>
               </w:rPr>
-              <w:t>Tax</w:t>
+              <w:t>t</w:t>
+            </w:r>
+            <w:r>
+              <w:rPr>
+                <w:sz w:val="24"/>
+                <w:szCs w:val="24"/>
+              </w:rPr>
+              <w:t>otal</w:t>
             </w:r>
           </w:p>
         </w:tc>
@@ -4159,7 +4985,14 @@
                 <w:sz w:val="24"/>
                 <w:szCs w:val="24"/>
               </w:rPr>
-              <w:t>Total</w:t>
+              <w:t>p</w:t>
+            </w:r>
+            <w:r>
+              <w:rPr>
+                <w:sz w:val="24"/>
+                <w:szCs w:val="24"/>
+              </w:rPr>
+              <w:t>aid</w:t>
             </w:r>
           </w:p>
         </w:tc>
@@ -4179,114 +5012,8 @@
                 <w:sz w:val="24"/>
                 <w:szCs w:val="24"/>
               </w:rPr>
-              <w:t>VARCHAR</w:t>
-            </w:r>
-          </w:p>
-        </w:tc>
-        <w:tc>
-          <w:tcPr>
-            <w:tcW w:w="1355" w:type="dxa"/>
-          </w:tcPr>
-          <w:p>
-            <w:pPr>
-              <w:rPr>
-                <w:sz w:val="24"/>
-                <w:szCs w:val="24"/>
-              </w:rPr>
-            </w:pPr>
-            <w:r>
-              <w:rPr>
-                <w:sz w:val="24"/>
-                <w:szCs w:val="24"/>
-              </w:rPr>
-              <w:t>255</w:t>
-            </w:r>
-          </w:p>
-        </w:tc>
-        <w:tc>
-          <w:tcPr>
-            <w:tcW w:w="1543" w:type="dxa"/>
-          </w:tcPr>
-          <w:p>
-            <w:pPr>
-              <w:rPr>
-                <w:sz w:val="24"/>
-                <w:szCs w:val="24"/>
-              </w:rPr>
-            </w:pPr>
-            <w:r>
-              <w:rPr>
-                <w:sz w:val="24"/>
-                <w:szCs w:val="24"/>
-              </w:rPr>
-              <w:t>Yes</w:t>
-            </w:r>
-          </w:p>
-        </w:tc>
-        <w:tc>
-          <w:tcPr>
-            <w:tcW w:w="1473" w:type="dxa"/>
-          </w:tcPr>
-          <w:p>
-            <w:pPr>
-              <w:rPr>
-                <w:sz w:val="24"/>
-                <w:szCs w:val="24"/>
-              </w:rPr>
-            </w:pPr>
-            <w:r>
-              <w:rPr>
-                <w:sz w:val="24"/>
-                <w:szCs w:val="24"/>
-              </w:rPr>
-              <w:t>None</w:t>
-            </w:r>
-          </w:p>
-        </w:tc>
-      </w:tr>
-      <w:tr>
-        <w:tc>
-          <w:tcPr>
-            <w:tcW w:w="1555" w:type="dxa"/>
-          </w:tcPr>
-          <w:p>
-            <w:pPr>
-              <w:rPr>
-                <w:sz w:val="24"/>
-                <w:szCs w:val="24"/>
-              </w:rPr>
-            </w:pPr>
-            <w:proofErr w:type="spellStart"/>
-            <w:r>
-              <w:rPr>
-                <w:sz w:val="24"/>
-                <w:szCs w:val="24"/>
-              </w:rPr>
-              <w:t>Paid</w:t>
-            </w:r>
-            <w:proofErr w:type="spellEnd"/>
-          </w:p>
-        </w:tc>
-        <w:tc>
-          <w:tcPr>
-            <w:tcW w:w="1815" w:type="dxa"/>
-          </w:tcPr>
-          <w:p>
-            <w:pPr>
-              <w:rPr>
-                <w:sz w:val="24"/>
-                <w:szCs w:val="24"/>
-              </w:rPr>
-            </w:pPr>
-            <w:proofErr w:type="spellStart"/>
-            <w:r>
-              <w:rPr>
-                <w:sz w:val="24"/>
-                <w:szCs w:val="24"/>
-              </w:rPr>
               <w:t>Boolean</w:t>
             </w:r>
-            <w:proofErr w:type="spellEnd"/>
           </w:p>
         </w:tc>
         <w:tc>
@@ -4356,8 +5083,6 @@
       <w:r>
         <w:br w:type="page"/>
       </w:r>
-      <w:bookmarkStart w:id="0" w:name="_GoBack"/>
-      <w:bookmarkEnd w:id="0"/>
     </w:p>
     <w:p>
       <w:pPr>
@@ -4366,23 +5091,14 @@
           <w:sz w:val="28"/>
         </w:rPr>
       </w:pPr>
-      <w:proofErr w:type="spellStart"/>
       <w:r>
         <w:rPr>
           <w:b/>
           <w:sz w:val="28"/>
         </w:rPr>
         <w:lastRenderedPageBreak/>
-        <w:t>Tbl_</w:t>
+        <w:t>Tbl_quotation</w:t>
       </w:r>
-      <w:r>
-        <w:rPr>
-          <w:b/>
-          <w:sz w:val="28"/>
-        </w:rPr>
-        <w:t>quotation</w:t>
-      </w:r>
-      <w:proofErr w:type="spellEnd"/>
     </w:p>
     <w:tbl>
       <w:tblPr>
@@ -4391,7 +5107,7 @@
         <w:tblLook w:val="04A0" w:firstRow="1" w:lastRow="0" w:firstColumn="1" w:lastColumn="0" w:noHBand="0" w:noVBand="1"/>
       </w:tblPr>
       <w:tblGrid>
-        <w:gridCol w:w="1555"/>
+        <w:gridCol w:w="2071"/>
         <w:gridCol w:w="1815"/>
         <w:gridCol w:w="1355"/>
         <w:gridCol w:w="1543"/>
@@ -4476,7 +5192,6 @@
                 <w:szCs w:val="24"/>
               </w:rPr>
             </w:pPr>
-            <w:proofErr w:type="spellStart"/>
             <w:r>
               <w:rPr>
                 <w:b/>
@@ -4485,7 +5200,6 @@
               </w:rPr>
               <w:t>Mandatory</w:t>
             </w:r>
-            <w:proofErr w:type="spellEnd"/>
           </w:p>
         </w:tc>
         <w:tc>
@@ -4523,15 +5237,27 @@
                 <w:szCs w:val="24"/>
               </w:rPr>
             </w:pPr>
-            <w:proofErr w:type="spellStart"/>
-            <w:r>
-              <w:rPr>
-                <w:sz w:val="24"/>
-                <w:szCs w:val="24"/>
-              </w:rPr>
-              <w:t>Quotation_ID</w:t>
-            </w:r>
-            <w:proofErr w:type="spellEnd"/>
+            <w:r>
+              <w:rPr>
+                <w:sz w:val="24"/>
+                <w:szCs w:val="24"/>
+              </w:rPr>
+              <w:t>q</w:t>
+            </w:r>
+            <w:r>
+              <w:rPr>
+                <w:sz w:val="24"/>
+                <w:szCs w:val="24"/>
+              </w:rPr>
+              <w:t>uotation_</w:t>
+            </w:r>
+            <w:r>
+              <w:rPr>
+                <w:sz w:val="24"/>
+                <w:szCs w:val="24"/>
+              </w:rPr>
+              <w:t>id</w:t>
+            </w:r>
           </w:p>
         </w:tc>
         <w:tc>
@@ -4627,15 +5353,27 @@
                 <w:szCs w:val="24"/>
               </w:rPr>
             </w:pPr>
-            <w:proofErr w:type="spellStart"/>
-            <w:r>
-              <w:rPr>
-                <w:sz w:val="24"/>
-                <w:szCs w:val="24"/>
-              </w:rPr>
-              <w:t>Project_ID</w:t>
-            </w:r>
-            <w:proofErr w:type="spellEnd"/>
+            <w:r>
+              <w:rPr>
+                <w:sz w:val="24"/>
+                <w:szCs w:val="24"/>
+              </w:rPr>
+              <w:t>p</w:t>
+            </w:r>
+            <w:r>
+              <w:rPr>
+                <w:sz w:val="24"/>
+                <w:szCs w:val="24"/>
+              </w:rPr>
+              <w:t>roject_</w:t>
+            </w:r>
+            <w:r>
+              <w:rPr>
+                <w:sz w:val="24"/>
+                <w:szCs w:val="24"/>
+              </w:rPr>
+              <w:t>id</w:t>
+            </w:r>
           </w:p>
         </w:tc>
         <w:tc>
@@ -4709,7 +5447,6 @@
                 <w:szCs w:val="24"/>
               </w:rPr>
             </w:pPr>
-            <w:proofErr w:type="spellStart"/>
             <w:r>
               <w:rPr>
                 <w:sz w:val="24"/>
@@ -4717,7 +5454,6 @@
               </w:rPr>
               <w:t>Referential</w:t>
             </w:r>
-            <w:proofErr w:type="spellEnd"/>
           </w:p>
         </w:tc>
       </w:tr>
@@ -4738,7 +5474,7 @@
                 <w:sz w:val="24"/>
                 <w:szCs w:val="24"/>
               </w:rPr>
-              <w:t>Order type</w:t>
+              <w:t>quotation_number</w:t>
             </w:r>
           </w:p>
         </w:tc>
@@ -4758,7 +5494,7 @@
                 <w:sz w:val="24"/>
                 <w:szCs w:val="24"/>
               </w:rPr>
-              <w:t>VARCHAR</w:t>
+              <w:t>INT</w:t>
             </w:r>
           </w:p>
         </w:tc>
@@ -4778,7 +5514,7 @@
                 <w:sz w:val="24"/>
                 <w:szCs w:val="24"/>
               </w:rPr>
-              <w:t>11</w:t>
+              <w:t>20</w:t>
             </w:r>
           </w:p>
         </w:tc>
@@ -4840,7 +5576,248 @@
                 <w:sz w:val="24"/>
                 <w:szCs w:val="24"/>
               </w:rPr>
+              <w:t>q</w:t>
+            </w:r>
+            <w:r>
+              <w:rPr>
+                <w:sz w:val="24"/>
+                <w:szCs w:val="24"/>
+              </w:rPr>
+              <w:t>uotation_</w:t>
+            </w:r>
+            <w:r>
+              <w:rPr>
+                <w:sz w:val="24"/>
+                <w:szCs w:val="24"/>
+              </w:rPr>
               <w:t>Date</w:t>
+            </w:r>
+          </w:p>
+        </w:tc>
+        <w:tc>
+          <w:tcPr>
+            <w:tcW w:w="1815" w:type="dxa"/>
+          </w:tcPr>
+          <w:p>
+            <w:pPr>
+              <w:rPr>
+                <w:sz w:val="24"/>
+                <w:szCs w:val="24"/>
+              </w:rPr>
+            </w:pPr>
+            <w:r>
+              <w:rPr>
+                <w:sz w:val="24"/>
+                <w:szCs w:val="24"/>
+              </w:rPr>
+              <w:t>DATE</w:t>
+            </w:r>
+          </w:p>
+        </w:tc>
+        <w:tc>
+          <w:tcPr>
+            <w:tcW w:w="1355" w:type="dxa"/>
+          </w:tcPr>
+          <w:p>
+            <w:pPr>
+              <w:rPr>
+                <w:sz w:val="24"/>
+                <w:szCs w:val="24"/>
+              </w:rPr>
+            </w:pPr>
+            <w:r>
+              <w:rPr>
+                <w:sz w:val="24"/>
+                <w:szCs w:val="24"/>
+              </w:rPr>
+              <w:t>20</w:t>
+            </w:r>
+          </w:p>
+        </w:tc>
+        <w:tc>
+          <w:tcPr>
+            <w:tcW w:w="1543" w:type="dxa"/>
+          </w:tcPr>
+          <w:p>
+            <w:pPr>
+              <w:rPr>
+                <w:sz w:val="24"/>
+                <w:szCs w:val="24"/>
+              </w:rPr>
+            </w:pPr>
+            <w:r>
+              <w:rPr>
+                <w:sz w:val="24"/>
+                <w:szCs w:val="24"/>
+              </w:rPr>
+              <w:t>Yes</w:t>
+            </w:r>
+          </w:p>
+        </w:tc>
+        <w:tc>
+          <w:tcPr>
+            <w:tcW w:w="1473" w:type="dxa"/>
+          </w:tcPr>
+          <w:p>
+            <w:pPr>
+              <w:rPr>
+                <w:sz w:val="24"/>
+                <w:szCs w:val="24"/>
+              </w:rPr>
+            </w:pPr>
+            <w:r>
+              <w:rPr>
+                <w:sz w:val="24"/>
+                <w:szCs w:val="24"/>
+              </w:rPr>
+              <w:t>None</w:t>
+            </w:r>
+          </w:p>
+        </w:tc>
+      </w:tr>
+      <w:tr>
+        <w:tc>
+          <w:tcPr>
+            <w:tcW w:w="1555" w:type="dxa"/>
+          </w:tcPr>
+          <w:p>
+            <w:pPr>
+              <w:rPr>
+                <w:sz w:val="24"/>
+                <w:szCs w:val="24"/>
+              </w:rPr>
+            </w:pPr>
+            <w:r>
+              <w:rPr>
+                <w:sz w:val="24"/>
+                <w:szCs w:val="24"/>
+              </w:rPr>
+              <w:t>o</w:t>
+            </w:r>
+            <w:bookmarkStart w:id="0" w:name="_GoBack"/>
+            <w:bookmarkEnd w:id="0"/>
+            <w:r>
+              <w:rPr>
+                <w:sz w:val="24"/>
+                <w:szCs w:val="24"/>
+              </w:rPr>
+              <w:t>rder_</w:t>
+            </w:r>
+            <w:r>
+              <w:rPr>
+                <w:sz w:val="24"/>
+                <w:szCs w:val="24"/>
+              </w:rPr>
+              <w:t>type</w:t>
+            </w:r>
+          </w:p>
+        </w:tc>
+        <w:tc>
+          <w:tcPr>
+            <w:tcW w:w="1815" w:type="dxa"/>
+          </w:tcPr>
+          <w:p>
+            <w:pPr>
+              <w:rPr>
+                <w:sz w:val="24"/>
+                <w:szCs w:val="24"/>
+              </w:rPr>
+            </w:pPr>
+            <w:r>
+              <w:rPr>
+                <w:sz w:val="24"/>
+                <w:szCs w:val="24"/>
+              </w:rPr>
+              <w:t>VARCHAR</w:t>
+            </w:r>
+          </w:p>
+        </w:tc>
+        <w:tc>
+          <w:tcPr>
+            <w:tcW w:w="1355" w:type="dxa"/>
+          </w:tcPr>
+          <w:p>
+            <w:pPr>
+              <w:rPr>
+                <w:sz w:val="24"/>
+                <w:szCs w:val="24"/>
+              </w:rPr>
+            </w:pPr>
+            <w:r>
+              <w:rPr>
+                <w:sz w:val="24"/>
+                <w:szCs w:val="24"/>
+              </w:rPr>
+              <w:t>11</w:t>
+            </w:r>
+          </w:p>
+        </w:tc>
+        <w:tc>
+          <w:tcPr>
+            <w:tcW w:w="1543" w:type="dxa"/>
+          </w:tcPr>
+          <w:p>
+            <w:pPr>
+              <w:rPr>
+                <w:sz w:val="24"/>
+                <w:szCs w:val="24"/>
+              </w:rPr>
+            </w:pPr>
+            <w:r>
+              <w:rPr>
+                <w:sz w:val="24"/>
+                <w:szCs w:val="24"/>
+              </w:rPr>
+              <w:t>Yes</w:t>
+            </w:r>
+          </w:p>
+        </w:tc>
+        <w:tc>
+          <w:tcPr>
+            <w:tcW w:w="1473" w:type="dxa"/>
+          </w:tcPr>
+          <w:p>
+            <w:pPr>
+              <w:rPr>
+                <w:sz w:val="24"/>
+                <w:szCs w:val="24"/>
+              </w:rPr>
+            </w:pPr>
+            <w:r>
+              <w:rPr>
+                <w:sz w:val="24"/>
+                <w:szCs w:val="24"/>
+              </w:rPr>
+              <w:t>None</w:t>
+            </w:r>
+          </w:p>
+        </w:tc>
+      </w:tr>
+      <w:tr>
+        <w:tc>
+          <w:tcPr>
+            <w:tcW w:w="1555" w:type="dxa"/>
+          </w:tcPr>
+          <w:p>
+            <w:pPr>
+              <w:rPr>
+                <w:sz w:val="24"/>
+                <w:szCs w:val="24"/>
+              </w:rPr>
+            </w:pPr>
+            <w:r>
+              <w:rPr>
+                <w:sz w:val="24"/>
+                <w:szCs w:val="24"/>
+              </w:rPr>
+              <w:t>d</w:t>
+            </w:r>
+            <w:r>
+              <w:rPr>
+                <w:sz w:val="24"/>
+                <w:szCs w:val="24"/>
+              </w:rPr>
+              <w:t>ate</w:t>
             </w:r>
           </w:p>
         </w:tc>
@@ -5060,6 +6037,7 @@
     <w:lsdException w:name="HTML Sample" w:semiHidden="1" w:unhideWhenUsed="1"/>
     <w:lsdException w:name="HTML Typewriter" w:semiHidden="1" w:unhideWhenUsed="1"/>
     <w:lsdException w:name="HTML Variable" w:semiHidden="1" w:unhideWhenUsed="1"/>
+    <w:lsdException w:name="Normal Table" w:semiHidden="1" w:unhideWhenUsed="1"/>
     <w:lsdException w:name="annotation subject" w:semiHidden="1" w:unhideWhenUsed="1"/>
     <w:lsdException w:name="No List" w:semiHidden="1" w:unhideWhenUsed="1"/>
     <w:lsdException w:name="Outline List 1" w:semiHidden="1" w:unhideWhenUsed="1"/>
@@ -5106,8 +6084,10 @@
     <w:lsdException w:name="Table Subtle 2" w:semiHidden="1" w:unhideWhenUsed="1"/>
     <w:lsdException w:name="Table Web 1" w:semiHidden="1" w:unhideWhenUsed="1"/>
     <w:lsdException w:name="Table Web 2" w:semiHidden="1" w:unhideWhenUsed="1"/>
+    <w:lsdException w:name="Table Web 3" w:semiHidden="1" w:unhideWhenUsed="1"/>
     <w:lsdException w:name="Balloon Text" w:semiHidden="1" w:unhideWhenUsed="1"/>
     <w:lsdException w:name="Table Grid" w:uiPriority="39"/>
+    <w:lsdException w:name="Table Theme" w:semiHidden="1" w:unhideWhenUsed="1"/>
     <w:lsdException w:name="Placeholder Text" w:semiHidden="1"/>
     <w:lsdException w:name="No Spacing" w:uiPriority="1" w:qFormat="1"/>
     <w:lsdException w:name="Light Shading" w:uiPriority="60"/>

--- a/Project documents/elaboration-phase/20161013_definitive_datadictionary.docx
+++ b/Project documents/elaboration-phase/20161013_definitive_datadictionary.docx
@@ -2,6 +2,30 @@
 <file path=word/document.xml><?xml version="1.0" encoding="utf-8"?>
 <w:document xmlns:wpc="http://schemas.microsoft.com/office/word/2010/wordprocessingCanvas" xmlns:cx="http://schemas.microsoft.com/office/drawing/2014/chartex" xmlns:cx1="http://schemas.microsoft.com/office/drawing/2015/9/8/chartex" xmlns:cx2="http://schemas.microsoft.com/office/drawing/2015/10/21/chartex" xmlns:mc="http://schemas.openxmlformats.org/markup-compatibility/2006" xmlns:o="urn:schemas-microsoft-com:office:office" xmlns:r="http://schemas.openxmlformats.org/officeDocument/2006/relationships" xmlns:m="http://schemas.openxmlformats.org/officeDocument/2006/math" xmlns:v="urn:schemas-microsoft-com:vml" xmlns:wp14="http://schemas.microsoft.com/office/word/2010/wordprocessingDrawing" xmlns:wp="http://schemas.openxmlformats.org/drawingml/2006/wordprocessingDrawing" xmlns:w10="urn:schemas-microsoft-com:office:word" xmlns:w="http://schemas.openxmlformats.org/wordprocessingml/2006/main" xmlns:w14="http://schemas.microsoft.com/office/word/2010/wordml" xmlns:w15="http://schemas.microsoft.com/office/word/2012/wordml" xmlns:w16se="http://schemas.microsoft.com/office/word/2015/wordml/symex" xmlns:wpg="http://schemas.microsoft.com/office/word/2010/wordprocessingGroup" xmlns:wpi="http://schemas.microsoft.com/office/word/2010/wordprocessingInk" xmlns:wne="http://schemas.microsoft.com/office/word/2006/wordml" xmlns:wps="http://schemas.microsoft.com/office/word/2010/wordprocessingShape" mc:Ignorable="w14 w15 w16se wp14">
   <w:body>
+    <w:p>
+      <w:pPr>
+        <w:pStyle w:val="Kop1"/>
+        <w:rPr>
+          <w:rFonts w:ascii="Arial" w:hAnsi="Arial" w:cs="Arial"/>
+        </w:rPr>
+      </w:pPr>
+      <w:r>
+        <w:rPr>
+          <w:rFonts w:ascii="Arial" w:hAnsi="Arial" w:cs="Arial"/>
+        </w:rPr>
+        <w:t>Database: db_barroc-it</w:t>
+      </w:r>
+      <w:bookmarkStart w:id="0" w:name="_GoBack"/>
+      <w:bookmarkEnd w:id="0"/>
+    </w:p>
+    <w:p>
+      <w:pPr>
+        <w:rPr>
+          <w:b/>
+          <w:sz w:val="28"/>
+        </w:rPr>
+      </w:pPr>
+    </w:p>
     <w:p>
       <w:pPr>
         <w:rPr>
@@ -2333,7 +2357,14 @@
                 <w:sz w:val="24"/>
                 <w:szCs w:val="24"/>
               </w:rPr>
-              <w:t>Int</w:t>
+              <w:t>I</w:t>
+            </w:r>
+            <w:r>
+              <w:rPr>
+                <w:sz w:val="24"/>
+                <w:szCs w:val="24"/>
+              </w:rPr>
+              <w:t>NT</w:t>
             </w:r>
           </w:p>
         </w:tc>
@@ -2445,7 +2476,7 @@
                 <w:sz w:val="24"/>
                 <w:szCs w:val="24"/>
               </w:rPr>
-              <w:t>Int</w:t>
+              <w:t>INT</w:t>
             </w:r>
           </w:p>
         </w:tc>
@@ -5692,16 +5723,7 @@
                 <w:sz w:val="24"/>
                 <w:szCs w:val="24"/>
               </w:rPr>
-              <w:t>o</w:t>
-            </w:r>
-            <w:bookmarkStart w:id="0" w:name="_GoBack"/>
-            <w:bookmarkEnd w:id="0"/>
-            <w:r>
-              <w:rPr>
-                <w:sz w:val="24"/>
-                <w:szCs w:val="24"/>
-              </w:rPr>
-              <w:t>rder_</w:t>
+              <w:t>order_</w:t>
             </w:r>
             <w:r>
               <w:rPr>
@@ -6310,6 +6332,27 @@
     <w:qFormat/>
     <w:rsid w:val="005362A8"/>
   </w:style>
+  <w:style w:type="paragraph" w:styleId="Kop1">
+    <w:name w:val="heading 1"/>
+    <w:basedOn w:val="Standaard"/>
+    <w:next w:val="Standaard"/>
+    <w:link w:val="Kop1Char"/>
+    <w:uiPriority w:val="9"/>
+    <w:qFormat/>
+    <w:rsid w:val="00497316"/>
+    <w:pPr>
+      <w:keepNext/>
+      <w:keepLines/>
+      <w:spacing w:before="240" w:after="0"/>
+      <w:outlineLvl w:val="0"/>
+    </w:pPr>
+    <w:rPr>
+      <w:rFonts w:asciiTheme="majorHAnsi" w:eastAsiaTheme="majorEastAsia" w:hAnsiTheme="majorHAnsi" w:cstheme="majorBidi"/>
+      <w:color w:val="2E74B5" w:themeColor="accent1" w:themeShade="BF"/>
+      <w:sz w:val="32"/>
+      <w:szCs w:val="32"/>
+    </w:rPr>
+  </w:style>
   <w:style w:type="character" w:default="1" w:styleId="Standaardalinea-lettertype">
     <w:name w:val="Default Paragraph Font"/>
     <w:uiPriority w:val="1"/>
@@ -6355,6 +6398,19 @@
         <w:insideV w:val="single" w:sz="4" w:space="0" w:color="auto"/>
       </w:tblBorders>
     </w:tblPr>
+  </w:style>
+  <w:style w:type="character" w:customStyle="1" w:styleId="Kop1Char">
+    <w:name w:val="Kop 1 Char"/>
+    <w:basedOn w:val="Standaardalinea-lettertype"/>
+    <w:link w:val="Kop1"/>
+    <w:uiPriority w:val="9"/>
+    <w:rsid w:val="00497316"/>
+    <w:rPr>
+      <w:rFonts w:asciiTheme="majorHAnsi" w:eastAsiaTheme="majorEastAsia" w:hAnsiTheme="majorHAnsi" w:cstheme="majorBidi"/>
+      <w:color w:val="2E74B5" w:themeColor="accent1" w:themeShade="BF"/>
+      <w:sz w:val="32"/>
+      <w:szCs w:val="32"/>
+    </w:rPr>
   </w:style>
 </w:styles>
 </file>

--- a/Project documents/elaboration-phase/20161013_definitive_datadictionary.docx
+++ b/Project documents/elaboration-phase/20161013_definitive_datadictionary.docx
@@ -15,8 +15,6 @@
         </w:rPr>
         <w:t>Database: db_barroc-it</w:t>
       </w:r>
-      <w:bookmarkStart w:id="0" w:name="_GoBack"/>
-      <w:bookmarkEnd w:id="0"/>
     </w:p>
     <w:p>
       <w:pPr>
@@ -3028,7 +3026,7 @@
                 <w:sz w:val="24"/>
                 <w:szCs w:val="24"/>
               </w:rPr>
-              <w:t>Referential</w:t>
+              <w:t>Foreign</w:t>
             </w:r>
           </w:p>
         </w:tc>
@@ -3967,7 +3965,7 @@
                 <w:sz w:val="24"/>
                 <w:szCs w:val="24"/>
               </w:rPr>
-              <w:t>Referential</w:t>
+              <w:t>Foreign</w:t>
             </w:r>
           </w:p>
         </w:tc>
@@ -4551,7 +4549,7 @@
                 <w:sz w:val="24"/>
                 <w:szCs w:val="24"/>
               </w:rPr>
-              <w:t>Referential</w:t>
+              <w:t>Foreign</w:t>
             </w:r>
           </w:p>
         </w:tc>
@@ -5147,7 +5145,7 @@
       <w:tr>
         <w:tc>
           <w:tcPr>
-            <w:tcW w:w="1555" w:type="dxa"/>
+            <w:tcW w:w="2071" w:type="dxa"/>
           </w:tcPr>
           <w:p>
             <w:pPr>
@@ -5259,7 +5257,7 @@
       <w:tr>
         <w:tc>
           <w:tcPr>
-            <w:tcW w:w="1555" w:type="dxa"/>
+            <w:tcW w:w="2071" w:type="dxa"/>
           </w:tcPr>
           <w:p>
             <w:pPr>
@@ -5375,28 +5373,28 @@
       <w:tr>
         <w:tc>
           <w:tcPr>
-            <w:tcW w:w="1555" w:type="dxa"/>
-          </w:tcPr>
-          <w:p>
-            <w:pPr>
-              <w:rPr>
-                <w:sz w:val="24"/>
-                <w:szCs w:val="24"/>
-              </w:rPr>
-            </w:pPr>
-            <w:r>
-              <w:rPr>
-                <w:sz w:val="24"/>
-                <w:szCs w:val="24"/>
-              </w:rPr>
-              <w:t>p</w:t>
-            </w:r>
-            <w:r>
-              <w:rPr>
-                <w:sz w:val="24"/>
-                <w:szCs w:val="24"/>
-              </w:rPr>
-              <w:t>roject_</w:t>
+            <w:tcW w:w="2071" w:type="dxa"/>
+          </w:tcPr>
+          <w:p>
+            <w:pPr>
+              <w:rPr>
+                <w:sz w:val="24"/>
+                <w:szCs w:val="24"/>
+              </w:rPr>
+            </w:pPr>
+            <w:r>
+              <w:rPr>
+                <w:sz w:val="24"/>
+                <w:szCs w:val="24"/>
+              </w:rPr>
+              <w:t>customer</w:t>
+            </w:r>
+            <w:r>
+              <w:rPr>
+                <w:sz w:val="24"/>
+                <w:szCs w:val="24"/>
+              </w:rPr>
+              <w:t>_</w:t>
             </w:r>
             <w:r>
               <w:rPr>
@@ -5483,7 +5481,7 @@
                 <w:sz w:val="24"/>
                 <w:szCs w:val="24"/>
               </w:rPr>
-              <w:t>Referential</w:t>
+              <w:t>Foreign</w:t>
             </w:r>
           </w:p>
         </w:tc>
@@ -5491,7 +5489,7 @@
       <w:tr>
         <w:tc>
           <w:tcPr>
-            <w:tcW w:w="1555" w:type="dxa"/>
+            <w:tcW w:w="2071" w:type="dxa"/>
           </w:tcPr>
           <w:p>
             <w:pPr>
@@ -5593,7 +5591,7 @@
       <w:tr>
         <w:tc>
           <w:tcPr>
-            <w:tcW w:w="1555" w:type="dxa"/>
+            <w:tcW w:w="2071" w:type="dxa"/>
           </w:tcPr>
           <w:p>
             <w:pPr>
@@ -5709,7 +5707,7 @@
       <w:tr>
         <w:tc>
           <w:tcPr>
-            <w:tcW w:w="1555" w:type="dxa"/>
+            <w:tcW w:w="2071" w:type="dxa"/>
           </w:tcPr>
           <w:p>
             <w:pPr>
@@ -5771,115 +5769,6 @@
                 <w:szCs w:val="24"/>
               </w:rPr>
               <w:t>11</w:t>
-            </w:r>
-          </w:p>
-        </w:tc>
-        <w:tc>
-          <w:tcPr>
-            <w:tcW w:w="1543" w:type="dxa"/>
-          </w:tcPr>
-          <w:p>
-            <w:pPr>
-              <w:rPr>
-                <w:sz w:val="24"/>
-                <w:szCs w:val="24"/>
-              </w:rPr>
-            </w:pPr>
-            <w:r>
-              <w:rPr>
-                <w:sz w:val="24"/>
-                <w:szCs w:val="24"/>
-              </w:rPr>
-              <w:t>Yes</w:t>
-            </w:r>
-          </w:p>
-        </w:tc>
-        <w:tc>
-          <w:tcPr>
-            <w:tcW w:w="1473" w:type="dxa"/>
-          </w:tcPr>
-          <w:p>
-            <w:pPr>
-              <w:rPr>
-                <w:sz w:val="24"/>
-                <w:szCs w:val="24"/>
-              </w:rPr>
-            </w:pPr>
-            <w:r>
-              <w:rPr>
-                <w:sz w:val="24"/>
-                <w:szCs w:val="24"/>
-              </w:rPr>
-              <w:t>None</w:t>
-            </w:r>
-          </w:p>
-        </w:tc>
-      </w:tr>
-      <w:tr>
-        <w:tc>
-          <w:tcPr>
-            <w:tcW w:w="1555" w:type="dxa"/>
-          </w:tcPr>
-          <w:p>
-            <w:pPr>
-              <w:rPr>
-                <w:sz w:val="24"/>
-                <w:szCs w:val="24"/>
-              </w:rPr>
-            </w:pPr>
-            <w:r>
-              <w:rPr>
-                <w:sz w:val="24"/>
-                <w:szCs w:val="24"/>
-              </w:rPr>
-              <w:t>d</w:t>
-            </w:r>
-            <w:r>
-              <w:rPr>
-                <w:sz w:val="24"/>
-                <w:szCs w:val="24"/>
-              </w:rPr>
-              <w:t>ate</w:t>
-            </w:r>
-          </w:p>
-        </w:tc>
-        <w:tc>
-          <w:tcPr>
-            <w:tcW w:w="1815" w:type="dxa"/>
-          </w:tcPr>
-          <w:p>
-            <w:pPr>
-              <w:rPr>
-                <w:sz w:val="24"/>
-                <w:szCs w:val="24"/>
-              </w:rPr>
-            </w:pPr>
-            <w:r>
-              <w:rPr>
-                <w:sz w:val="24"/>
-                <w:szCs w:val="24"/>
-              </w:rPr>
-              <w:t>DATE</w:t>
-            </w:r>
-          </w:p>
-        </w:tc>
-        <w:tc>
-          <w:tcPr>
-            <w:tcW w:w="1355" w:type="dxa"/>
-          </w:tcPr>
-          <w:p>
-            <w:pPr>
-              <w:rPr>
-                <w:sz w:val="24"/>
-                <w:szCs w:val="24"/>
-              </w:rPr>
-            </w:pPr>
-            <w:r>
-              <w:rPr>
-                <w:sz w:val="24"/>
-                <w:szCs w:val="24"/>
-              </w:rPr>
-              <w:t>20</w:t>
             </w:r>
           </w:p>
         </w:tc>
@@ -5925,7 +5814,10 @@
         </w:tc>
       </w:tr>
     </w:tbl>
-    <w:p/>
+    <w:p>
+      <w:bookmarkStart w:id="0" w:name="_GoBack"/>
+      <w:bookmarkEnd w:id="0"/>
+    </w:p>
     <w:sectPr>
       <w:pgSz w:w="11906" w:h="16838"/>
       <w:pgMar w:top="1417" w:right="1417" w:bottom="1417" w:left="1417" w:header="708" w:footer="708" w:gutter="0"/>

--- a/Project documents/elaboration-phase/20161013_definitive_datadictionary.docx
+++ b/Project documents/elaboration-phase/20161013_definitive_datadictionary.docx
@@ -2,6 +2,29 @@
 <file path=word/document.xml><?xml version="1.0" encoding="utf-8"?>
 <w:document xmlns:wpc="http://schemas.microsoft.com/office/word/2010/wordprocessingCanvas" xmlns:cx="http://schemas.microsoft.com/office/drawing/2014/chartex" xmlns:cx1="http://schemas.microsoft.com/office/drawing/2015/9/8/chartex" xmlns:cx2="http://schemas.microsoft.com/office/drawing/2015/10/21/chartex" xmlns:mc="http://schemas.openxmlformats.org/markup-compatibility/2006" xmlns:o="urn:schemas-microsoft-com:office:office" xmlns:r="http://schemas.openxmlformats.org/officeDocument/2006/relationships" xmlns:m="http://schemas.openxmlformats.org/officeDocument/2006/math" xmlns:v="urn:schemas-microsoft-com:vml" xmlns:wp14="http://schemas.microsoft.com/office/word/2010/wordprocessingDrawing" xmlns:wp="http://schemas.openxmlformats.org/drawingml/2006/wordprocessingDrawing" xmlns:w10="urn:schemas-microsoft-com:office:word" xmlns:w="http://schemas.openxmlformats.org/wordprocessingml/2006/main" xmlns:w14="http://schemas.microsoft.com/office/word/2010/wordml" xmlns:w15="http://schemas.microsoft.com/office/word/2012/wordml" xmlns:w16se="http://schemas.microsoft.com/office/word/2015/wordml/symex" xmlns:wpg="http://schemas.microsoft.com/office/word/2010/wordprocessingGroup" xmlns:wpi="http://schemas.microsoft.com/office/word/2010/wordprocessingInk" xmlns:wne="http://schemas.microsoft.com/office/word/2006/wordml" xmlns:wps="http://schemas.microsoft.com/office/word/2010/wordprocessingShape" mc:Ignorable="w14 w15 w16se wp14">
   <w:body>
+    <w:p>
+      <w:pPr>
+        <w:pStyle w:val="Kop1"/>
+        <w:rPr>
+          <w:rFonts w:ascii="Arial" w:hAnsi="Arial" w:cs="Arial"/>
+        </w:rPr>
+      </w:pPr>
+      <w:r>
+        <w:rPr>
+          <w:rFonts w:ascii="Arial" w:hAnsi="Arial" w:cs="Arial"/>
+        </w:rPr>
+        <w:t xml:space="preserve">Database: </w:t>
+      </w:r>
+      <w:proofErr w:type="spellStart"/>
+      <w:r>
+        <w:rPr>
+          <w:rFonts w:ascii="Arial" w:hAnsi="Arial" w:cs="Arial"/>
+        </w:rPr>
+        <w:t>db_barroc-it</w:t>
+      </w:r>
+      <w:proofErr w:type="spellEnd"/>
+    </w:p>
+    <w:p/>
     <w:p>
       <w:pPr>
         <w:rPr>
@@ -9,6 +32,7 @@
           <w:sz w:val="28"/>
         </w:rPr>
       </w:pPr>
+      <w:proofErr w:type="spellStart"/>
       <w:r>
         <w:rPr>
           <w:b/>
@@ -16,6 +40,7 @@
         </w:rPr>
         <w:t>Tbl_customers</w:t>
       </w:r>
+      <w:proofErr w:type="spellEnd"/>
     </w:p>
     <w:tbl>
       <w:tblPr>
@@ -597,6 +622,8 @@
                 <w:szCs w:val="24"/>
               </w:rPr>
             </w:pPr>
+            <w:proofErr w:type="spellStart"/>
+            <w:proofErr w:type="gramStart"/>
             <w:r>
               <w:rPr>
                 <w:sz w:val="24"/>
@@ -611,6 +638,8 @@
               </w:rPr>
               <w:t>ipcode</w:t>
             </w:r>
+            <w:proofErr w:type="spellEnd"/>
+            <w:proofErr w:type="gramEnd"/>
           </w:p>
         </w:tc>
         <w:tc>
@@ -938,6 +967,7 @@
                 <w:szCs w:val="24"/>
               </w:rPr>
             </w:pPr>
+            <w:proofErr w:type="gramStart"/>
             <w:r>
               <w:rPr>
                 <w:sz w:val="24"/>
@@ -952,6 +982,7 @@
               </w:rPr>
               <w:t>mail</w:t>
             </w:r>
+            <w:proofErr w:type="gramEnd"/>
           </w:p>
         </w:tc>
         <w:tc>
@@ -1047,6 +1078,7 @@
                 <w:szCs w:val="24"/>
               </w:rPr>
             </w:pPr>
+            <w:proofErr w:type="gramStart"/>
             <w:r>
               <w:rPr>
                 <w:sz w:val="24"/>
@@ -1061,6 +1093,7 @@
               </w:rPr>
               <w:t>ax</w:t>
             </w:r>
+            <w:proofErr w:type="gramEnd"/>
           </w:p>
         </w:tc>
         <w:tc>
@@ -1504,6 +1537,8 @@
                 <w:szCs w:val="24"/>
               </w:rPr>
             </w:pPr>
+            <w:proofErr w:type="spellStart"/>
+            <w:proofErr w:type="gramStart"/>
             <w:r>
               <w:rPr>
                 <w:sz w:val="24"/>
@@ -1518,6 +1553,8 @@
               </w:rPr>
               <w:t>pplications</w:t>
             </w:r>
+            <w:proofErr w:type="spellEnd"/>
+            <w:proofErr w:type="gramEnd"/>
           </w:p>
         </w:tc>
         <w:tc>
@@ -1729,6 +1766,7 @@
                 <w:szCs w:val="24"/>
               </w:rPr>
             </w:pPr>
+            <w:proofErr w:type="gramStart"/>
             <w:r>
               <w:rPr>
                 <w:sz w:val="24"/>
@@ -1743,6 +1781,7 @@
               </w:rPr>
               <w:t>imit</w:t>
             </w:r>
+            <w:proofErr w:type="gramEnd"/>
           </w:p>
         </w:tc>
         <w:tc>
@@ -2992,13 +3031,15 @@
                 <w:szCs w:val="24"/>
               </w:rPr>
             </w:pPr>
-            <w:r>
-              <w:rPr>
-                <w:sz w:val="24"/>
-                <w:szCs w:val="24"/>
-              </w:rPr>
-              <w:t>Referential</w:t>
-            </w:r>
+            <w:proofErr w:type="spellStart"/>
+            <w:r>
+              <w:rPr>
+                <w:sz w:val="24"/>
+                <w:szCs w:val="24"/>
+              </w:rPr>
+              <w:t>Foreign</w:t>
+            </w:r>
+            <w:proofErr w:type="spellEnd"/>
           </w:p>
         </w:tc>
       </w:tr>
@@ -3931,13 +3972,15 @@
                 <w:szCs w:val="24"/>
               </w:rPr>
             </w:pPr>
-            <w:r>
-              <w:rPr>
-                <w:sz w:val="24"/>
-                <w:szCs w:val="24"/>
-              </w:rPr>
-              <w:t>Referential</w:t>
-            </w:r>
+            <w:proofErr w:type="spellStart"/>
+            <w:r>
+              <w:rPr>
+                <w:sz w:val="24"/>
+                <w:szCs w:val="24"/>
+              </w:rPr>
+              <w:t>Foreign</w:t>
+            </w:r>
+            <w:proofErr w:type="spellEnd"/>
           </w:p>
         </w:tc>
       </w:tr>
@@ -4515,13 +4558,15 @@
                 <w:szCs w:val="24"/>
               </w:rPr>
             </w:pPr>
-            <w:r>
-              <w:rPr>
-                <w:sz w:val="24"/>
-                <w:szCs w:val="24"/>
-              </w:rPr>
-              <w:t>Referential</w:t>
-            </w:r>
+            <w:proofErr w:type="spellStart"/>
+            <w:r>
+              <w:rPr>
+                <w:sz w:val="24"/>
+                <w:szCs w:val="24"/>
+              </w:rPr>
+              <w:t>Foreign</w:t>
+            </w:r>
+            <w:proofErr w:type="spellEnd"/>
           </w:p>
         </w:tc>
       </w:tr>
@@ -4596,7 +4641,7 @@
                 <w:sz w:val="24"/>
                 <w:szCs w:val="24"/>
               </w:rPr>
-              <w:t>100</w:t>
+              <w:t>14</w:t>
             </w:r>
           </w:p>
         </w:tc>
@@ -4794,8 +4839,10 @@
                 <w:sz w:val="24"/>
                 <w:szCs w:val="24"/>
               </w:rPr>
-              <w:t>VARCHAR</w:t>
-            </w:r>
+              <w:t>Int</w:t>
+            </w:r>
+            <w:bookmarkStart w:id="0" w:name="_GoBack"/>
+            <w:bookmarkEnd w:id="0"/>
           </w:p>
         </w:tc>
         <w:tc>
@@ -4814,7 +4861,7 @@
                 <w:sz w:val="24"/>
                 <w:szCs w:val="24"/>
               </w:rPr>
-              <w:t>255</w:t>
+              <w:t>2</w:t>
             </w:r>
           </w:p>
         </w:tc>
@@ -5116,7 +5163,7 @@
       <w:tr>
         <w:tc>
           <w:tcPr>
-            <w:tcW w:w="1555" w:type="dxa"/>
+            <w:tcW w:w="2071" w:type="dxa"/>
           </w:tcPr>
           <w:p>
             <w:pPr>
@@ -5228,7 +5275,7 @@
       <w:tr>
         <w:tc>
           <w:tcPr>
-            <w:tcW w:w="1555" w:type="dxa"/>
+            <w:tcW w:w="2071" w:type="dxa"/>
           </w:tcPr>
           <w:p>
             <w:pPr>
@@ -5344,28 +5391,31 @@
       <w:tr>
         <w:tc>
           <w:tcPr>
-            <w:tcW w:w="1555" w:type="dxa"/>
-          </w:tcPr>
-          <w:p>
-            <w:pPr>
-              <w:rPr>
-                <w:sz w:val="24"/>
-                <w:szCs w:val="24"/>
-              </w:rPr>
-            </w:pPr>
-            <w:r>
-              <w:rPr>
-                <w:sz w:val="24"/>
-                <w:szCs w:val="24"/>
-              </w:rPr>
-              <w:t>p</w:t>
-            </w:r>
-            <w:r>
-              <w:rPr>
-                <w:sz w:val="24"/>
-                <w:szCs w:val="24"/>
-              </w:rPr>
-              <w:t>roject_</w:t>
+            <w:tcW w:w="2071" w:type="dxa"/>
+          </w:tcPr>
+          <w:p>
+            <w:pPr>
+              <w:rPr>
+                <w:sz w:val="24"/>
+                <w:szCs w:val="24"/>
+              </w:rPr>
+            </w:pPr>
+            <w:proofErr w:type="spellStart"/>
+            <w:proofErr w:type="gramStart"/>
+            <w:r>
+              <w:rPr>
+                <w:sz w:val="24"/>
+                <w:szCs w:val="24"/>
+              </w:rPr>
+              <w:t>customer</w:t>
+            </w:r>
+            <w:proofErr w:type="gramEnd"/>
+            <w:r>
+              <w:rPr>
+                <w:sz w:val="24"/>
+                <w:szCs w:val="24"/>
+              </w:rPr>
+              <w:t>_</w:t>
             </w:r>
             <w:r>
               <w:rPr>
@@ -5374,6 +5424,7 @@
               </w:rPr>
               <w:t>id</w:t>
             </w:r>
+            <w:proofErr w:type="spellEnd"/>
           </w:p>
         </w:tc>
         <w:tc>
@@ -5447,20 +5498,22 @@
                 <w:szCs w:val="24"/>
               </w:rPr>
             </w:pPr>
-            <w:r>
-              <w:rPr>
-                <w:sz w:val="24"/>
-                <w:szCs w:val="24"/>
-              </w:rPr>
-              <w:t>Referential</w:t>
-            </w:r>
+            <w:proofErr w:type="spellStart"/>
+            <w:r>
+              <w:rPr>
+                <w:sz w:val="24"/>
+                <w:szCs w:val="24"/>
+              </w:rPr>
+              <w:t>Foreign</w:t>
+            </w:r>
+            <w:proofErr w:type="spellEnd"/>
           </w:p>
         </w:tc>
       </w:tr>
       <w:tr>
         <w:tc>
           <w:tcPr>
-            <w:tcW w:w="1555" w:type="dxa"/>
+            <w:tcW w:w="2071" w:type="dxa"/>
           </w:tcPr>
           <w:p>
             <w:pPr>
@@ -5562,7 +5615,7 @@
       <w:tr>
         <w:tc>
           <w:tcPr>
-            <w:tcW w:w="1555" w:type="dxa"/>
+            <w:tcW w:w="2071" w:type="dxa"/>
           </w:tcPr>
           <w:p>
             <w:pPr>
@@ -5678,30 +5731,21 @@
       <w:tr>
         <w:tc>
           <w:tcPr>
-            <w:tcW w:w="1555" w:type="dxa"/>
-          </w:tcPr>
-          <w:p>
-            <w:pPr>
-              <w:rPr>
-                <w:sz w:val="24"/>
-                <w:szCs w:val="24"/>
-              </w:rPr>
-            </w:pPr>
-            <w:r>
-              <w:rPr>
-                <w:sz w:val="24"/>
-                <w:szCs w:val="24"/>
-              </w:rPr>
-              <w:t>o</w:t>
-            </w:r>
-            <w:bookmarkStart w:id="0" w:name="_GoBack"/>
-            <w:bookmarkEnd w:id="0"/>
-            <w:r>
-              <w:rPr>
-                <w:sz w:val="24"/>
-                <w:szCs w:val="24"/>
-              </w:rPr>
-              <w:t>rder_</w:t>
+            <w:tcW w:w="2071" w:type="dxa"/>
+          </w:tcPr>
+          <w:p>
+            <w:pPr>
+              <w:rPr>
+                <w:sz w:val="24"/>
+                <w:szCs w:val="24"/>
+              </w:rPr>
+            </w:pPr>
+            <w:r>
+              <w:rPr>
+                <w:sz w:val="24"/>
+                <w:szCs w:val="24"/>
+              </w:rPr>
+              <w:t>order_</w:t>
             </w:r>
             <w:r>
               <w:rPr>
@@ -5749,115 +5793,6 @@
                 <w:szCs w:val="24"/>
               </w:rPr>
               <w:t>11</w:t>
-            </w:r>
-          </w:p>
-        </w:tc>
-        <w:tc>
-          <w:tcPr>
-            <w:tcW w:w="1543" w:type="dxa"/>
-          </w:tcPr>
-          <w:p>
-            <w:pPr>
-              <w:rPr>
-                <w:sz w:val="24"/>
-                <w:szCs w:val="24"/>
-              </w:rPr>
-            </w:pPr>
-            <w:r>
-              <w:rPr>
-                <w:sz w:val="24"/>
-                <w:szCs w:val="24"/>
-              </w:rPr>
-              <w:t>Yes</w:t>
-            </w:r>
-          </w:p>
-        </w:tc>
-        <w:tc>
-          <w:tcPr>
-            <w:tcW w:w="1473" w:type="dxa"/>
-          </w:tcPr>
-          <w:p>
-            <w:pPr>
-              <w:rPr>
-                <w:sz w:val="24"/>
-                <w:szCs w:val="24"/>
-              </w:rPr>
-            </w:pPr>
-            <w:r>
-              <w:rPr>
-                <w:sz w:val="24"/>
-                <w:szCs w:val="24"/>
-              </w:rPr>
-              <w:t>None</w:t>
-            </w:r>
-          </w:p>
-        </w:tc>
-      </w:tr>
-      <w:tr>
-        <w:tc>
-          <w:tcPr>
-            <w:tcW w:w="1555" w:type="dxa"/>
-          </w:tcPr>
-          <w:p>
-            <w:pPr>
-              <w:rPr>
-                <w:sz w:val="24"/>
-                <w:szCs w:val="24"/>
-              </w:rPr>
-            </w:pPr>
-            <w:r>
-              <w:rPr>
-                <w:sz w:val="24"/>
-                <w:szCs w:val="24"/>
-              </w:rPr>
-              <w:t>d</w:t>
-            </w:r>
-            <w:r>
-              <w:rPr>
-                <w:sz w:val="24"/>
-                <w:szCs w:val="24"/>
-              </w:rPr>
-              <w:t>ate</w:t>
-            </w:r>
-          </w:p>
-        </w:tc>
-        <w:tc>
-          <w:tcPr>
-            <w:tcW w:w="1815" w:type="dxa"/>
-          </w:tcPr>
-          <w:p>
-            <w:pPr>
-              <w:rPr>
-                <w:sz w:val="24"/>
-                <w:szCs w:val="24"/>
-              </w:rPr>
-            </w:pPr>
-            <w:r>
-              <w:rPr>
-                <w:sz w:val="24"/>
-                <w:szCs w:val="24"/>
-              </w:rPr>
-              <w:t>DATE</w:t>
-            </w:r>
-          </w:p>
-        </w:tc>
-        <w:tc>
-          <w:tcPr>
-            <w:tcW w:w="1355" w:type="dxa"/>
-          </w:tcPr>
-          <w:p>
-            <w:pPr>
-              <w:rPr>
-                <w:sz w:val="24"/>
-                <w:szCs w:val="24"/>
-              </w:rPr>
-            </w:pPr>
-            <w:r>
-              <w:rPr>
-                <w:sz w:val="24"/>
-                <w:szCs w:val="24"/>
-              </w:rPr>
-              <w:t>20</w:t>
             </w:r>
           </w:p>
         </w:tc>
@@ -6310,6 +6245,27 @@
     <w:qFormat/>
     <w:rsid w:val="005362A8"/>
   </w:style>
+  <w:style w:type="paragraph" w:styleId="Kop1">
+    <w:name w:val="heading 1"/>
+    <w:basedOn w:val="Standaard"/>
+    <w:next w:val="Standaard"/>
+    <w:link w:val="Kop1Char"/>
+    <w:uiPriority w:val="9"/>
+    <w:qFormat/>
+    <w:rsid w:val="00096D11"/>
+    <w:pPr>
+      <w:keepNext/>
+      <w:keepLines/>
+      <w:spacing w:before="240" w:after="0"/>
+      <w:outlineLvl w:val="0"/>
+    </w:pPr>
+    <w:rPr>
+      <w:rFonts w:asciiTheme="majorHAnsi" w:eastAsiaTheme="majorEastAsia" w:hAnsiTheme="majorHAnsi" w:cstheme="majorBidi"/>
+      <w:color w:val="2E74B5" w:themeColor="accent1" w:themeShade="BF"/>
+      <w:sz w:val="32"/>
+      <w:szCs w:val="32"/>
+    </w:rPr>
+  </w:style>
   <w:style w:type="character" w:default="1" w:styleId="Standaardalinea-lettertype">
     <w:name w:val="Default Paragraph Font"/>
     <w:uiPriority w:val="1"/>
@@ -6355,6 +6311,19 @@
         <w:insideV w:val="single" w:sz="4" w:space="0" w:color="auto"/>
       </w:tblBorders>
     </w:tblPr>
+  </w:style>
+  <w:style w:type="character" w:customStyle="1" w:styleId="Kop1Char">
+    <w:name w:val="Kop 1 Char"/>
+    <w:basedOn w:val="Standaardalinea-lettertype"/>
+    <w:link w:val="Kop1"/>
+    <w:uiPriority w:val="9"/>
+    <w:rsid w:val="00096D11"/>
+    <w:rPr>
+      <w:rFonts w:asciiTheme="majorHAnsi" w:eastAsiaTheme="majorEastAsia" w:hAnsiTheme="majorHAnsi" w:cstheme="majorBidi"/>
+      <w:color w:val="2E74B5" w:themeColor="accent1" w:themeShade="BF"/>
+      <w:sz w:val="32"/>
+      <w:szCs w:val="32"/>
+    </w:rPr>
   </w:style>
 </w:styles>
 </file>
